--- a/AWS.docx
+++ b/AWS.docx
@@ -478,7 +478,35 @@
         <w:rPr>
           <w:rFonts w:asciiTheme="minorHAnsi" w:hAnsiTheme="minorHAnsi" w:cstheme="minorHAnsi"/>
         </w:rPr>
-        <w:t>. As the name suggests, here the third-party providers provide end-user applications to their customers with some administrative capability at the application level, such as the ability to create and manage their users. Also some level of customizability is possible such as the customers can use their own corporate logos, colors, etc.</w:t>
+        <w:t xml:space="preserve">. As the name suggests, here the third-party providers provide end-user applications to their customers with some administrative capability at the application level, such as the ability to create and manage their users. </w:t>
+      </w:r>
+      <w:proofErr w:type="gramStart"/>
+      <w:r>
+        <w:rPr>
+          <w:rFonts w:asciiTheme="minorHAnsi" w:hAnsiTheme="minorHAnsi" w:cstheme="minorHAnsi"/>
+        </w:rPr>
+        <w:t>Also</w:t>
+      </w:r>
+      <w:proofErr w:type="gramEnd"/>
+      <w:r>
+        <w:rPr>
+          <w:rFonts w:asciiTheme="minorHAnsi" w:hAnsiTheme="minorHAnsi" w:cstheme="minorHAnsi"/>
+        </w:rPr>
+        <w:t xml:space="preserve"> some level of customizability is possible such as the customers can use their own corporate logos, </w:t>
+      </w:r>
+      <w:proofErr w:type="spellStart"/>
+      <w:r>
+        <w:rPr>
+          <w:rFonts w:asciiTheme="minorHAnsi" w:hAnsiTheme="minorHAnsi" w:cstheme="minorHAnsi"/>
+        </w:rPr>
+        <w:t>colors</w:t>
+      </w:r>
+      <w:proofErr w:type="spellEnd"/>
+      <w:r>
+        <w:rPr>
+          <w:rFonts w:asciiTheme="minorHAnsi" w:hAnsiTheme="minorHAnsi" w:cstheme="minorHAnsi"/>
+        </w:rPr>
+        <w:t>, etc.</w:t>
       </w:r>
     </w:p>
     <w:p>
@@ -1679,7 +1707,25 @@
           <w:sz w:val="24"/>
           <w:szCs w:val="24"/>
         </w:rPr>
-        <w:t>We will choose t2.micro instance type, which is a 1vCPU and 1GB memory server offered by AWS.</w:t>
+        <w:t>We will choose t</w:t>
+      </w:r>
+      <w:proofErr w:type="gramStart"/>
+      <w:r>
+        <w:rPr>
+          <w:rFonts w:cstheme="minorHAnsi"/>
+          <w:sz w:val="24"/>
+          <w:szCs w:val="24"/>
+        </w:rPr>
+        <w:t>2.micro</w:t>
+      </w:r>
+      <w:proofErr w:type="gramEnd"/>
+      <w:r>
+        <w:rPr>
+          <w:rFonts w:cstheme="minorHAnsi"/>
+          <w:sz w:val="24"/>
+          <w:szCs w:val="24"/>
+        </w:rPr>
+        <w:t xml:space="preserve"> instance type, which is a 1vCPU and 1GB memory server offered by AWS.</w:t>
       </w:r>
     </w:p>
     <w:p>
@@ -2526,7 +2572,25 @@
           <w:sz w:val="24"/>
           <w:szCs w:val="24"/>
         </w:rPr>
-        <w:t>Here we are going to assign this instance a static IP called as EIP (Elastic IP) later. So we keep this feature disabled as of now.</w:t>
+        <w:t xml:space="preserve">Here we are going to assign this instance a static IP called as EIP (Elastic IP) later. </w:t>
+      </w:r>
+      <w:proofErr w:type="gramStart"/>
+      <w:r>
+        <w:rPr>
+          <w:rFonts w:cstheme="minorHAnsi"/>
+          <w:sz w:val="24"/>
+          <w:szCs w:val="24"/>
+        </w:rPr>
+        <w:t>So</w:t>
+      </w:r>
+      <w:proofErr w:type="gramEnd"/>
+      <w:r>
+        <w:rPr>
+          <w:rFonts w:cstheme="minorHAnsi"/>
+          <w:sz w:val="24"/>
+          <w:szCs w:val="24"/>
+        </w:rPr>
+        <w:t xml:space="preserve"> we keep this feature disabled as of now.</w:t>
       </w:r>
     </w:p>
     <w:p>
@@ -2747,7 +2811,25 @@
           <w:sz w:val="24"/>
           <w:szCs w:val="24"/>
         </w:rPr>
-        <w:t>Shutdown Behavior – when you accidently shut down your instance, you surely don't want it to be deleted but stopped.</w:t>
+        <w:t xml:space="preserve">Shutdown </w:t>
+      </w:r>
+      <w:proofErr w:type="spellStart"/>
+      <w:r>
+        <w:rPr>
+          <w:rFonts w:cstheme="minorHAnsi"/>
+          <w:sz w:val="24"/>
+          <w:szCs w:val="24"/>
+        </w:rPr>
+        <w:t>Behavior</w:t>
+      </w:r>
+      <w:proofErr w:type="spellEnd"/>
+      <w:r>
+        <w:rPr>
+          <w:rFonts w:cstheme="minorHAnsi"/>
+          <w:sz w:val="24"/>
+          <w:szCs w:val="24"/>
+        </w:rPr>
+        <w:t xml:space="preserve"> – when you accidently shut down your instance, you surely don't want it to be deleted but stopped.</w:t>
       </w:r>
     </w:p>
     <w:p>
@@ -2769,7 +2851,25 @@
           <w:sz w:val="24"/>
           <w:szCs w:val="24"/>
         </w:rPr>
-        <w:t>Here we are defining my shutdown behavior as Stop.</w:t>
+        <w:t xml:space="preserve">Here we are defining my shutdown </w:t>
+      </w:r>
+      <w:proofErr w:type="spellStart"/>
+      <w:r>
+        <w:rPr>
+          <w:rFonts w:cstheme="minorHAnsi"/>
+          <w:sz w:val="24"/>
+          <w:szCs w:val="24"/>
+        </w:rPr>
+        <w:t>behavior</w:t>
+      </w:r>
+      <w:proofErr w:type="spellEnd"/>
+      <w:r>
+        <w:rPr>
+          <w:rFonts w:cstheme="minorHAnsi"/>
+          <w:sz w:val="24"/>
+          <w:szCs w:val="24"/>
+        </w:rPr>
+        <w:t xml:space="preserve"> as Stop.</w:t>
       </w:r>
     </w:p>
     <w:p>
@@ -3012,7 +3112,25 @@
           <w:sz w:val="24"/>
           <w:szCs w:val="24"/>
         </w:rPr>
-        <w:t>Under Monitoring- you can enable Detailed Monitoring if your instance is a business critical instance. Here we have kept the option unchecked. AWS will always provide Basic monitoring on your instance free of cost. We will visit the topic of monitoring in AWS Cloud Watch part of the tutorial.</w:t>
+        <w:t xml:space="preserve">Under Monitoring- you can enable Detailed Monitoring if your instance is a </w:t>
+      </w:r>
+      <w:proofErr w:type="gramStart"/>
+      <w:r>
+        <w:rPr>
+          <w:rFonts w:cstheme="minorHAnsi"/>
+          <w:sz w:val="24"/>
+          <w:szCs w:val="24"/>
+        </w:rPr>
+        <w:t>business critical</w:t>
+      </w:r>
+      <w:proofErr w:type="gramEnd"/>
+      <w:r>
+        <w:rPr>
+          <w:rFonts w:cstheme="minorHAnsi"/>
+          <w:sz w:val="24"/>
+          <w:szCs w:val="24"/>
+        </w:rPr>
+        <w:t xml:space="preserve"> instance. Here we have kept the option unchecked. AWS will always provide Basic monitoring on your instance free of cost. We will visit the topic of monitoring in AWS Cloud Watch part of the tutorial.</w:t>
       </w:r>
     </w:p>
     <w:p>
@@ -3280,7 +3398,25 @@
           <w:sz w:val="24"/>
           <w:szCs w:val="24"/>
         </w:rPr>
-        <w:t>In the Add Storage step, you'll see that the instance has been automatically provisioned a General Purpose SSD root volume of 8GB. ( Maximum volume size we can give to a General Purpose volume is 16GB)</w:t>
+        <w:t xml:space="preserve">In the Add Storage step, you'll see that the instance has been automatically provisioned a General Purpose SSD root volume of 8GB. </w:t>
+      </w:r>
+      <w:proofErr w:type="gramStart"/>
+      <w:r>
+        <w:rPr>
+          <w:rFonts w:cstheme="minorHAnsi"/>
+          <w:sz w:val="24"/>
+          <w:szCs w:val="24"/>
+        </w:rPr>
+        <w:t>( Maximum</w:t>
+      </w:r>
+      <w:proofErr w:type="gramEnd"/>
+      <w:r>
+        <w:rPr>
+          <w:rFonts w:cstheme="minorHAnsi"/>
+          <w:sz w:val="24"/>
+          <w:szCs w:val="24"/>
+        </w:rPr>
+        <w:t xml:space="preserve"> volume size we can give to a General Purpose volume is 16GB)</w:t>
       </w:r>
     </w:p>
     <w:p>
@@ -3505,6 +3641,7 @@
         </w:rPr>
         <w:t xml:space="preserve">Here we have tagged the instance as a </w:t>
       </w:r>
+      <w:proofErr w:type="spellStart"/>
       <w:r>
         <w:rPr>
           <w:rStyle w:val="Strong"/>
@@ -3512,7 +3649,17 @@
           <w:sz w:val="24"/>
           <w:szCs w:val="24"/>
         </w:rPr>
-        <w:t>Dev_Web server 01</w:t>
+        <w:t>Dev_Web</w:t>
+      </w:r>
+      <w:proofErr w:type="spellEnd"/>
+      <w:r>
+        <w:rPr>
+          <w:rStyle w:val="Strong"/>
+          <w:rFonts w:cstheme="minorHAnsi"/>
+          <w:sz w:val="24"/>
+          <w:szCs w:val="24"/>
+        </w:rPr>
+        <w:t xml:space="preserve"> server 01</w:t>
       </w:r>
       <w:r>
         <w:rPr>
@@ -4735,7 +4882,21 @@
         <w:rPr>
           <w:rFonts w:asciiTheme="minorHAnsi" w:hAnsiTheme="minorHAnsi" w:cstheme="minorHAnsi"/>
         </w:rPr>
-        <w:t xml:space="preserve">An EIP is a static public IP provided by AWS. It stands for Elastic IP. Normally when you create an instance, it will receive a public IP from the AWS's pool automatically. If you stop/reboot your instance, this public IP will change- it'dynamic. In order for your application to have a static IP from where you can connect via public networks, you can use an EIP. </w:t>
+        <w:t xml:space="preserve">An EIP is a static public IP provided by AWS. It stands for Elastic IP. Normally when you create an instance, it will receive a public IP from the AWS's pool automatically. If you stop/reboot your instance, this public IP will change- </w:t>
+      </w:r>
+      <w:proofErr w:type="spellStart"/>
+      <w:r>
+        <w:rPr>
+          <w:rFonts w:asciiTheme="minorHAnsi" w:hAnsiTheme="minorHAnsi" w:cstheme="minorHAnsi"/>
+        </w:rPr>
+        <w:t>it'dynamic</w:t>
+      </w:r>
+      <w:proofErr w:type="spellEnd"/>
+      <w:r>
+        <w:rPr>
+          <w:rFonts w:asciiTheme="minorHAnsi" w:hAnsiTheme="minorHAnsi" w:cstheme="minorHAnsi"/>
+        </w:rPr>
+        <w:t xml:space="preserve">. In order for your application to have a static IP from where you can connect via public networks, you can use an EIP. </w:t>
       </w:r>
     </w:p>
     <w:p>
@@ -5607,8 +5768,18 @@
           <w:sz w:val="24"/>
           <w:szCs w:val="24"/>
         </w:rPr>
-        <w:t>Go to Auth</w:t>
-      </w:r>
+        <w:t xml:space="preserve">Go to </w:t>
+      </w:r>
+      <w:proofErr w:type="spellStart"/>
+      <w:r>
+        <w:rPr>
+          <w:rFonts w:cstheme="minorHAnsi"/>
+          <w:sz w:val="24"/>
+          <w:szCs w:val="24"/>
+        </w:rPr>
+        <w:t>Auth</w:t>
+      </w:r>
+      <w:proofErr w:type="spellEnd"/>
     </w:p>
     <w:p>
       <w:pPr>
@@ -5629,7 +5800,35 @@
           <w:sz w:val="24"/>
           <w:szCs w:val="24"/>
         </w:rPr>
-        <w:t>Add your private key in .ppk (putty private key) format</w:t>
+        <w:t xml:space="preserve">Add your private key </w:t>
+      </w:r>
+      <w:proofErr w:type="gramStart"/>
+      <w:r>
+        <w:rPr>
+          <w:rFonts w:cstheme="minorHAnsi"/>
+          <w:sz w:val="24"/>
+          <w:szCs w:val="24"/>
+        </w:rPr>
+        <w:t>in .</w:t>
+      </w:r>
+      <w:proofErr w:type="spellStart"/>
+      <w:r>
+        <w:rPr>
+          <w:rFonts w:cstheme="minorHAnsi"/>
+          <w:sz w:val="24"/>
+          <w:szCs w:val="24"/>
+        </w:rPr>
+        <w:t>ppk</w:t>
+      </w:r>
+      <w:proofErr w:type="spellEnd"/>
+      <w:proofErr w:type="gramEnd"/>
+      <w:r>
+        <w:rPr>
+          <w:rFonts w:cstheme="minorHAnsi"/>
+          <w:sz w:val="24"/>
+          <w:szCs w:val="24"/>
+        </w:rPr>
+        <w:t xml:space="preserve"> (putty private key) format</w:t>
       </w:r>
     </w:p>
     <w:p>
@@ -5786,8 +5985,6 @@
           <w:rFonts w:asciiTheme="minorHAnsi" w:hAnsiTheme="minorHAnsi" w:cstheme="minorHAnsi"/>
         </w:rPr>
       </w:pPr>
-      <w:bookmarkStart w:id="0" w:name="_GoBack"/>
-      <w:bookmarkEnd w:id="0"/>
       <w:r>
         <w:rPr>
           <w:rFonts w:asciiTheme="minorHAnsi" w:hAnsiTheme="minorHAnsi" w:cstheme="minorHAnsi"/>
@@ -6014,8 +6211,8 @@
         </w:rPr>
         <w:drawing>
           <wp:inline distT="0" distB="0" distL="0" distR="0">
-            <wp:extent cx="10039350" cy="2390775"/>
-            <wp:effectExtent l="0" t="0" r="0" b="9525"/>
+            <wp:extent cx="6449567" cy="1535902"/>
+            <wp:effectExtent l="0" t="0" r="0" b="7620"/>
             <wp:docPr id="97" name="Picture 97" descr="Modifying the Amazon EC2 instance parameters">
               <a:hlinkClick xmlns:a="http://schemas.openxmlformats.org/drawingml/2006/main" r:id="rId73"/>
             </wp:docPr>
@@ -6049,7 +6246,7 @@
                   <pic:spPr bwMode="auto">
                     <a:xfrm>
                       <a:off x="0" y="0"/>
-                      <a:ext cx="10039350" cy="2390775"/>
+                      <a:ext cx="6622128" cy="1576996"/>
                     </a:xfrm>
                     <a:prstGeom prst="rect">
                       <a:avLst/>
@@ -6100,11 +6297,10 @@
           <w:rFonts w:asciiTheme="minorHAnsi" w:hAnsiTheme="minorHAnsi" w:cstheme="minorHAnsi"/>
           <w:noProof/>
         </w:rPr>
-        <w:lastRenderedPageBreak/>
         <w:drawing>
           <wp:inline distT="0" distB="0" distL="0" distR="0">
-            <wp:extent cx="6638925" cy="3457575"/>
-            <wp:effectExtent l="0" t="0" r="9525" b="9525"/>
+            <wp:extent cx="6284083" cy="3272772"/>
+            <wp:effectExtent l="0" t="0" r="2540" b="4445"/>
             <wp:docPr id="96" name="Picture 96" descr="Modifying the Amazon EC2 instance parameters">
               <a:hlinkClick xmlns:a="http://schemas.openxmlformats.org/drawingml/2006/main" r:id="rId75"/>
             </wp:docPr>
@@ -6138,7 +6334,7 @@
                   <pic:spPr bwMode="auto">
                     <a:xfrm>
                       <a:off x="0" y="0"/>
-                      <a:ext cx="6638925" cy="3457575"/>
+                      <a:ext cx="6292963" cy="3277397"/>
                     </a:xfrm>
                     <a:prstGeom prst="rect">
                       <a:avLst/>
@@ -6168,6 +6364,7 @@
           <w:rFonts w:asciiTheme="minorHAnsi" w:hAnsiTheme="minorHAnsi" w:cstheme="minorHAnsi"/>
           <w:color w:val="auto"/>
         </w:rPr>
+        <w:lastRenderedPageBreak/>
         <w:t>Viewing the connection details</w:t>
       </w:r>
     </w:p>
@@ -6349,8 +6546,8 @@
         <w:lastRenderedPageBreak/>
         <w:drawing>
           <wp:inline distT="0" distB="0" distL="0" distR="0">
-            <wp:extent cx="7172325" cy="6124575"/>
-            <wp:effectExtent l="0" t="0" r="9525" b="9525"/>
+            <wp:extent cx="6285295" cy="5367124"/>
+            <wp:effectExtent l="0" t="0" r="1270" b="5080"/>
             <wp:docPr id="94" name="Picture 94" descr="Modifying the Amazon EC2 instance parameters">
               <a:hlinkClick xmlns:a="http://schemas.openxmlformats.org/drawingml/2006/main" r:id="rId81"/>
             </wp:docPr>
@@ -6384,7 +6581,7 @@
                   <pic:spPr bwMode="auto">
                     <a:xfrm>
                       <a:off x="0" y="0"/>
-                      <a:ext cx="7172325" cy="6124575"/>
+                      <a:ext cx="6292616" cy="5373375"/>
                     </a:xfrm>
                     <a:prstGeom prst="rect">
                       <a:avLst/>
@@ -6867,8 +7064,8 @@
         <w:lastRenderedPageBreak/>
         <w:drawing>
           <wp:inline distT="0" distB="0" distL="0" distR="0">
-            <wp:extent cx="9991725" cy="5981700"/>
-            <wp:effectExtent l="0" t="0" r="9525" b="0"/>
+            <wp:extent cx="6129014" cy="3669229"/>
+            <wp:effectExtent l="0" t="0" r="5715" b="7620"/>
             <wp:docPr id="89" name="Picture 89" descr="Modifying the Amazon EC2 instance parameters">
               <a:hlinkClick xmlns:a="http://schemas.openxmlformats.org/drawingml/2006/main" r:id="rId91"/>
             </wp:docPr>
@@ -6902,7 +7099,7 @@
                   <pic:spPr bwMode="auto">
                     <a:xfrm>
                       <a:off x="0" y="0"/>
-                      <a:ext cx="9991725" cy="5981700"/>
+                      <a:ext cx="6148601" cy="3680955"/>
                     </a:xfrm>
                     <a:prstGeom prst="rect">
                       <a:avLst/>
@@ -6946,11 +7143,10 @@
           <w:rFonts w:asciiTheme="minorHAnsi" w:hAnsiTheme="minorHAnsi" w:cstheme="minorHAnsi"/>
           <w:noProof/>
         </w:rPr>
-        <w:lastRenderedPageBreak/>
         <w:drawing>
           <wp:inline distT="0" distB="0" distL="0" distR="0">
-            <wp:extent cx="9324975" cy="2743200"/>
-            <wp:effectExtent l="0" t="0" r="9525" b="0"/>
+            <wp:extent cx="6171916" cy="1815641"/>
+            <wp:effectExtent l="0" t="0" r="635" b="0"/>
             <wp:docPr id="88" name="Picture 88" descr="Modifying the Amazon EC2 instance parameters">
               <a:hlinkClick xmlns:a="http://schemas.openxmlformats.org/drawingml/2006/main" r:id="rId93"/>
             </wp:docPr>
@@ -6984,7 +7180,7 @@
                   <pic:spPr bwMode="auto">
                     <a:xfrm>
                       <a:off x="0" y="0"/>
-                      <a:ext cx="9324975" cy="2743200"/>
+                      <a:ext cx="6238855" cy="1835333"/>
                     </a:xfrm>
                     <a:prstGeom prst="rect">
                       <a:avLst/>
@@ -7131,10 +7327,11 @@
           <w:rFonts w:asciiTheme="minorHAnsi" w:hAnsiTheme="minorHAnsi" w:cstheme="minorHAnsi"/>
           <w:noProof/>
         </w:rPr>
+        <w:lastRenderedPageBreak/>
         <w:drawing>
           <wp:inline distT="0" distB="0" distL="0" distR="0">
-            <wp:extent cx="7896225" cy="3124200"/>
-            <wp:effectExtent l="0" t="0" r="9525" b="0"/>
+            <wp:extent cx="6026440" cy="2384406"/>
+            <wp:effectExtent l="0" t="0" r="0" b="0"/>
             <wp:docPr id="87" name="Picture 87" descr="Modifying the Amazon EC2 instance parameters">
               <a:hlinkClick xmlns:a="http://schemas.openxmlformats.org/drawingml/2006/main" r:id="rId95"/>
             </wp:docPr>
@@ -7168,7 +7365,7 @@
                   <pic:spPr bwMode="auto">
                     <a:xfrm>
                       <a:off x="0" y="0"/>
-                      <a:ext cx="7896225" cy="3124200"/>
+                      <a:ext cx="6058264" cy="2396997"/>
                     </a:xfrm>
                     <a:prstGeom prst="rect">
                       <a:avLst/>
@@ -7214,7 +7411,6 @@
         <w:rPr>
           <w:rFonts w:asciiTheme="minorHAnsi" w:hAnsiTheme="minorHAnsi" w:cstheme="minorHAnsi"/>
         </w:rPr>
-        <w:lastRenderedPageBreak/>
         <w:t xml:space="preserve">Here you can change a lot of instance settings like security groups, termination protection, etc. </w:t>
       </w:r>
     </w:p>
@@ -7369,10 +7565,11 @@
           <w:rFonts w:asciiTheme="minorHAnsi" w:hAnsiTheme="minorHAnsi" w:cstheme="minorHAnsi"/>
           <w:noProof/>
         </w:rPr>
+        <w:lastRenderedPageBreak/>
         <w:drawing>
           <wp:inline distT="0" distB="0" distL="0" distR="0">
-            <wp:extent cx="7000875" cy="3333750"/>
-            <wp:effectExtent l="0" t="0" r="9525" b="0"/>
+            <wp:extent cx="5874935" cy="2797588"/>
+            <wp:effectExtent l="0" t="0" r="0" b="3175"/>
             <wp:docPr id="86" name="Picture 86" descr="Modifying the Amazon EC2 instance parameters">
               <a:hlinkClick xmlns:a="http://schemas.openxmlformats.org/drawingml/2006/main" r:id="rId97"/>
             </wp:docPr>
@@ -7406,7 +7603,7 @@
                   <pic:spPr bwMode="auto">
                     <a:xfrm>
                       <a:off x="0" y="0"/>
-                      <a:ext cx="7000875" cy="3333750"/>
+                      <a:ext cx="5911993" cy="2815235"/>
                     </a:xfrm>
                     <a:prstGeom prst="rect">
                       <a:avLst/>
@@ -7457,13 +7654,23 @@
           <w:szCs w:val="24"/>
         </w:rPr>
       </w:pPr>
-      <w:r>
-        <w:rPr>
-          <w:rFonts w:cstheme="minorHAnsi"/>
-          <w:sz w:val="24"/>
-          <w:szCs w:val="24"/>
-        </w:rPr>
-        <w:t xml:space="preserve">So we have assigned a new tag as Department and added its value as Cloud. </w:t>
+      <w:proofErr w:type="gramStart"/>
+      <w:r>
+        <w:rPr>
+          <w:rFonts w:cstheme="minorHAnsi"/>
+          <w:sz w:val="24"/>
+          <w:szCs w:val="24"/>
+        </w:rPr>
+        <w:t>So</w:t>
+      </w:r>
+      <w:proofErr w:type="gramEnd"/>
+      <w:r>
+        <w:rPr>
+          <w:rFonts w:cstheme="minorHAnsi"/>
+          <w:sz w:val="24"/>
+          <w:szCs w:val="24"/>
+        </w:rPr>
+        <w:t xml:space="preserve"> we have assigned a new tag as Department and added its value as Cloud. </w:t>
       </w:r>
     </w:p>
     <w:p>
@@ -7501,7 +7708,6 @@
           <w:rFonts w:asciiTheme="minorHAnsi" w:hAnsiTheme="minorHAnsi" w:cstheme="minorHAnsi"/>
           <w:noProof/>
         </w:rPr>
-        <w:lastRenderedPageBreak/>
         <w:drawing>
           <wp:inline distT="0" distB="0" distL="0" distR="0">
             <wp:extent cx="5791200" cy="3467100"/>
@@ -7651,8 +7857,8 @@
         <w:lastRenderedPageBreak/>
         <w:drawing>
           <wp:inline distT="0" distB="0" distL="0" distR="0">
-            <wp:extent cx="8039100" cy="4829175"/>
-            <wp:effectExtent l="0" t="0" r="0" b="9525"/>
+            <wp:extent cx="6353601" cy="3816677"/>
+            <wp:effectExtent l="0" t="0" r="0" b="0"/>
             <wp:docPr id="84" name="Picture 84" descr="Modifying the Amazon EC2 instance parameters">
               <a:hlinkClick xmlns:a="http://schemas.openxmlformats.org/drawingml/2006/main" r:id="rId101"/>
             </wp:docPr>
@@ -7686,7 +7892,7 @@
                   <pic:spPr bwMode="auto">
                     <a:xfrm>
                       <a:off x="0" y="0"/>
-                      <a:ext cx="8039100" cy="4829175"/>
+                      <a:ext cx="6376021" cy="3830145"/>
                     </a:xfrm>
                     <a:prstGeom prst="rect">
                       <a:avLst/>
@@ -7811,11 +8017,10 @@
           <w:rFonts w:asciiTheme="minorHAnsi" w:hAnsiTheme="minorHAnsi" w:cstheme="minorHAnsi"/>
           <w:noProof/>
         </w:rPr>
-        <w:lastRenderedPageBreak/>
         <w:drawing>
           <wp:inline distT="0" distB="0" distL="0" distR="0">
-            <wp:extent cx="6572250" cy="3286125"/>
-            <wp:effectExtent l="0" t="0" r="0" b="9525"/>
+            <wp:extent cx="6285647" cy="3142824"/>
+            <wp:effectExtent l="0" t="0" r="1270" b="635"/>
             <wp:docPr id="83" name="Picture 83" descr="Modifying the Amazon EC2 instance parameters">
               <a:hlinkClick xmlns:a="http://schemas.openxmlformats.org/drawingml/2006/main" r:id="rId103"/>
             </wp:docPr>
@@ -7849,7 +8054,7 @@
                   <pic:spPr bwMode="auto">
                     <a:xfrm>
                       <a:off x="0" y="0"/>
-                      <a:ext cx="6572250" cy="3286125"/>
+                      <a:ext cx="6292433" cy="3146217"/>
                     </a:xfrm>
                     <a:prstGeom prst="rect">
                       <a:avLst/>
@@ -7878,6 +8083,7 @@
           <w:rStyle w:val="Strong"/>
           <w:rFonts w:asciiTheme="minorHAnsi" w:hAnsiTheme="minorHAnsi" w:cstheme="minorHAnsi"/>
         </w:rPr>
+        <w:lastRenderedPageBreak/>
         <w:t>Step 2)</w:t>
       </w:r>
       <w:r>
@@ -7980,11 +8186,10 @@
           <w:rFonts w:asciiTheme="minorHAnsi" w:hAnsiTheme="minorHAnsi" w:cstheme="minorHAnsi"/>
           <w:noProof/>
         </w:rPr>
-        <w:lastRenderedPageBreak/>
         <w:drawing>
           <wp:inline distT="0" distB="0" distL="0" distR="0">
-            <wp:extent cx="7296150" cy="5248275"/>
-            <wp:effectExtent l="0" t="0" r="0" b="9525"/>
+            <wp:extent cx="6299863" cy="4531625"/>
+            <wp:effectExtent l="0" t="0" r="5715" b="2540"/>
             <wp:docPr id="82" name="Picture 82" descr="Modifying the Amazon EC2 instance parameters">
               <a:hlinkClick xmlns:a="http://schemas.openxmlformats.org/drawingml/2006/main" r:id="rId105"/>
             </wp:docPr>
@@ -8018,7 +8223,7 @@
                   <pic:spPr bwMode="auto">
                     <a:xfrm>
                       <a:off x="0" y="0"/>
-                      <a:ext cx="7296150" cy="5248275"/>
+                      <a:ext cx="6312663" cy="4540833"/>
                     </a:xfrm>
                     <a:prstGeom prst="rect">
                       <a:avLst/>
@@ -8133,6 +8338,7 @@
           <w:sz w:val="24"/>
           <w:szCs w:val="24"/>
         </w:rPr>
+        <w:lastRenderedPageBreak/>
         <w:t>Go to 'Instance State'</w:t>
       </w:r>
     </w:p>
@@ -8171,7 +8377,6 @@
           <w:rFonts w:asciiTheme="minorHAnsi" w:hAnsiTheme="minorHAnsi" w:cstheme="minorHAnsi"/>
           <w:noProof/>
         </w:rPr>
-        <w:lastRenderedPageBreak/>
         <w:drawing>
           <wp:inline distT="0" distB="0" distL="0" distR="0">
             <wp:extent cx="5867400" cy="3048000"/>
@@ -8255,7 +8460,7 @@
         </w:rPr>
         <w:drawing>
           <wp:inline distT="0" distB="0" distL="0" distR="0">
-            <wp:extent cx="8553450" cy="1924050"/>
+            <wp:extent cx="6458519" cy="1452807"/>
             <wp:effectExtent l="0" t="0" r="0" b="0"/>
             <wp:docPr id="80" name="Picture 80" descr="Modifying the Amazon EC2 instance parameters">
               <a:hlinkClick xmlns:a="http://schemas.openxmlformats.org/drawingml/2006/main" r:id="rId109"/>
@@ -8290,7 +8495,7 @@
                   <pic:spPr bwMode="auto">
                     <a:xfrm>
                       <a:off x="0" y="0"/>
-                      <a:ext cx="8553450" cy="1924050"/>
+                      <a:ext cx="6591003" cy="1482609"/>
                     </a:xfrm>
                     <a:prstGeom prst="rect">
                       <a:avLst/>
@@ -8469,8 +8674,8 @@
         </w:rPr>
         <w:drawing>
           <wp:inline distT="0" distB="0" distL="0" distR="0">
-            <wp:extent cx="6667500" cy="2943225"/>
-            <wp:effectExtent l="0" t="0" r="0" b="9525"/>
+            <wp:extent cx="6346778" cy="2801649"/>
+            <wp:effectExtent l="0" t="0" r="0" b="0"/>
             <wp:docPr id="78" name="Picture 78" descr="Modifying the Amazon EC2 instance parameters">
               <a:hlinkClick xmlns:a="http://schemas.openxmlformats.org/drawingml/2006/main" r:id="rId113"/>
             </wp:docPr>
@@ -8504,7 +8709,7 @@
                   <pic:spPr bwMode="auto">
                     <a:xfrm>
                       <a:off x="0" y="0"/>
-                      <a:ext cx="6667500" cy="2943225"/>
+                      <a:ext cx="6377415" cy="2815173"/>
                     </a:xfrm>
                     <a:prstGeom prst="rect">
                       <a:avLst/>
@@ -8539,7 +8744,21 @@
         <w:rPr>
           <w:rFonts w:asciiTheme="minorHAnsi" w:hAnsiTheme="minorHAnsi" w:cstheme="minorHAnsi"/>
         </w:rPr>
-        <w:t xml:space="preserve"> You can select from a range of EC2 available instance types. For this tutorial, we are changing it to t2.nano just for the sake of demonstration. </w:t>
+        <w:t xml:space="preserve"> You can select from a range of EC2 available instance types. For this tutorial, we are changing it to t</w:t>
+      </w:r>
+      <w:proofErr w:type="gramStart"/>
+      <w:r>
+        <w:rPr>
+          <w:rFonts w:asciiTheme="minorHAnsi" w:hAnsiTheme="minorHAnsi" w:cstheme="minorHAnsi"/>
+        </w:rPr>
+        <w:t>2.nano</w:t>
+      </w:r>
+      <w:proofErr w:type="gramEnd"/>
+      <w:r>
+        <w:rPr>
+          <w:rFonts w:asciiTheme="minorHAnsi" w:hAnsiTheme="minorHAnsi" w:cstheme="minorHAnsi"/>
+        </w:rPr>
+        <w:t xml:space="preserve"> just for the sake of demonstration. </w:t>
       </w:r>
     </w:p>
     <w:p>
@@ -8628,7 +8847,21 @@
         <w:rPr>
           <w:rFonts w:asciiTheme="minorHAnsi" w:hAnsiTheme="minorHAnsi" w:cstheme="minorHAnsi"/>
         </w:rPr>
-        <w:t xml:space="preserve"> Select t2.nano and hit 'Apply'. </w:t>
+        <w:t xml:space="preserve"> Select t</w:t>
+      </w:r>
+      <w:proofErr w:type="gramStart"/>
+      <w:r>
+        <w:rPr>
+          <w:rFonts w:asciiTheme="minorHAnsi" w:hAnsiTheme="minorHAnsi" w:cstheme="minorHAnsi"/>
+        </w:rPr>
+        <w:t>2.nano</w:t>
+      </w:r>
+      <w:proofErr w:type="gramEnd"/>
+      <w:r>
+        <w:rPr>
+          <w:rFonts w:asciiTheme="minorHAnsi" w:hAnsiTheme="minorHAnsi" w:cstheme="minorHAnsi"/>
+        </w:rPr>
+        <w:t xml:space="preserve"> and hit 'Apply'. </w:t>
       </w:r>
     </w:p>
     <w:p>
@@ -8933,8 +9166,8 @@
         <w:lastRenderedPageBreak/>
         <w:drawing>
           <wp:inline distT="0" distB="0" distL="0" distR="0">
-            <wp:extent cx="6610350" cy="3771900"/>
-            <wp:effectExtent l="0" t="0" r="0" b="0"/>
+            <wp:extent cx="6200917" cy="3538275"/>
+            <wp:effectExtent l="0" t="0" r="9525" b="5080"/>
             <wp:docPr id="74" name="Picture 74" descr="Modifying the Amazon EC2 instance parameters">
               <a:hlinkClick xmlns:a="http://schemas.openxmlformats.org/drawingml/2006/main" r:id="rId121"/>
             </wp:docPr>
@@ -8968,7 +9201,7 @@
                   <pic:spPr bwMode="auto">
                     <a:xfrm>
                       <a:off x="0" y="0"/>
-                      <a:ext cx="6610350" cy="3771900"/>
+                      <a:ext cx="6215143" cy="3546393"/>
                     </a:xfrm>
                     <a:prstGeom prst="rect">
                       <a:avLst/>
@@ -9003,7 +9236,23 @@
         <w:rPr>
           <w:rFonts w:asciiTheme="minorHAnsi" w:hAnsiTheme="minorHAnsi" w:cstheme="minorHAnsi"/>
         </w:rPr>
-        <w:t xml:space="preserve"> Notice that the current setting on our instance is disabled. Click on "Yes,Enable". </w:t>
+        <w:t xml:space="preserve"> Notice that the current setting on our instance is disabled. Click on "</w:t>
+      </w:r>
+      <w:proofErr w:type="spellStart"/>
+      <w:proofErr w:type="gramStart"/>
+      <w:r>
+        <w:rPr>
+          <w:rFonts w:asciiTheme="minorHAnsi" w:hAnsiTheme="minorHAnsi" w:cstheme="minorHAnsi"/>
+        </w:rPr>
+        <w:t>Yes,Enable</w:t>
+      </w:r>
+      <w:proofErr w:type="spellEnd"/>
+      <w:proofErr w:type="gramEnd"/>
+      <w:r>
+        <w:rPr>
+          <w:rFonts w:asciiTheme="minorHAnsi" w:hAnsiTheme="minorHAnsi" w:cstheme="minorHAnsi"/>
+        </w:rPr>
+        <w:t xml:space="preserve">". </w:t>
       </w:r>
     </w:p>
     <w:p>
@@ -9021,8 +9270,8 @@
         </w:rPr>
         <w:drawing>
           <wp:inline distT="0" distB="0" distL="0" distR="0">
-            <wp:extent cx="7553325" cy="2762250"/>
-            <wp:effectExtent l="0" t="0" r="9525" b="0"/>
+            <wp:extent cx="6516095" cy="2382935"/>
+            <wp:effectExtent l="0" t="0" r="0" b="0"/>
             <wp:docPr id="73" name="Picture 73" descr="Modifying the Amazon EC2 instance parameters">
               <a:hlinkClick xmlns:a="http://schemas.openxmlformats.org/drawingml/2006/main" r:id="rId123"/>
             </wp:docPr>
@@ -9056,7 +9305,7 @@
                   <pic:spPr bwMode="auto">
                     <a:xfrm>
                       <a:off x="0" y="0"/>
-                      <a:ext cx="7553325" cy="2762250"/>
+                      <a:ext cx="6571254" cy="2403107"/>
                     </a:xfrm>
                     <a:prstGeom prst="rect">
                       <a:avLst/>
@@ -9249,8 +9498,8 @@
         </w:rPr>
         <w:drawing>
           <wp:inline distT="0" distB="0" distL="0" distR="0">
-            <wp:extent cx="7429500" cy="3990975"/>
-            <wp:effectExtent l="0" t="0" r="0" b="9525"/>
+            <wp:extent cx="6565684" cy="3526951"/>
+            <wp:effectExtent l="0" t="0" r="6985" b="0"/>
             <wp:docPr id="71" name="Picture 71" descr="Modifying the Amazon EC2 instance parameters">
               <a:hlinkClick xmlns:a="http://schemas.openxmlformats.org/drawingml/2006/main" r:id="rId127"/>
             </wp:docPr>
@@ -9284,7 +9533,7 @@
                   <pic:spPr bwMode="auto">
                     <a:xfrm>
                       <a:off x="0" y="0"/>
-                      <a:ext cx="7429500" cy="3990975"/>
+                      <a:ext cx="6581573" cy="3535486"/>
                     </a:xfrm>
                     <a:prstGeom prst="rect">
                       <a:avLst/>
@@ -9328,7 +9577,49 @@
         <w:rPr>
           <w:rFonts w:asciiTheme="minorHAnsi" w:hAnsiTheme="minorHAnsi" w:cstheme="minorHAnsi"/>
         </w:rPr>
-        <w:t xml:space="preserve">When you launch a new EC2 instance, you have the option to pass user data to an instance to run tasks at boot time automatically e.g. common configuration tasks, init scripts, etc. </w:t>
+        <w:t xml:space="preserve">When you launch a new EC2 instance, you have the option to pass user data to an instance to run tasks at boot time automatically e.g. common configuration tasks, </w:t>
+      </w:r>
+      <w:proofErr w:type="spellStart"/>
+      <w:r>
+        <w:rPr>
+          <w:rFonts w:asciiTheme="minorHAnsi" w:hAnsiTheme="minorHAnsi" w:cstheme="minorHAnsi"/>
+        </w:rPr>
+        <w:t>init</w:t>
+      </w:r>
+      <w:proofErr w:type="spellEnd"/>
+      <w:r>
+        <w:rPr>
+          <w:rFonts w:asciiTheme="minorHAnsi" w:hAnsiTheme="minorHAnsi" w:cstheme="minorHAnsi"/>
+        </w:rPr>
+        <w:t xml:space="preserve"> scripts, etc. </w:t>
+      </w:r>
+    </w:p>
+    <w:p>
+      <w:pPr>
+        <w:pStyle w:val="NormalWeb"/>
+        <w:rPr>
+          <w:rFonts w:asciiTheme="minorHAnsi" w:hAnsiTheme="minorHAnsi" w:cstheme="minorHAnsi"/>
+        </w:rPr>
+      </w:pPr>
+      <w:r>
+        <w:rPr>
+          <w:rFonts w:asciiTheme="minorHAnsi" w:hAnsiTheme="minorHAnsi" w:cstheme="minorHAnsi"/>
+        </w:rPr>
+        <w:t>You can pass the user data in the form of shell scripts or cloud-</w:t>
+      </w:r>
+      <w:proofErr w:type="spellStart"/>
+      <w:r>
+        <w:rPr>
+          <w:rFonts w:asciiTheme="minorHAnsi" w:hAnsiTheme="minorHAnsi" w:cstheme="minorHAnsi"/>
+        </w:rPr>
+        <w:t>init</w:t>
+      </w:r>
+      <w:proofErr w:type="spellEnd"/>
+      <w:r>
+        <w:rPr>
+          <w:rFonts w:asciiTheme="minorHAnsi" w:hAnsiTheme="minorHAnsi" w:cstheme="minorHAnsi"/>
+        </w:rPr>
+        <w:t xml:space="preserve"> directives. This can be either plain text, as a file or as base64 encoded text for API calls. </w:t>
       </w:r>
     </w:p>
     <w:p>
@@ -9343,20 +9634,6 @@
           <w:rFonts w:asciiTheme="minorHAnsi" w:hAnsiTheme="minorHAnsi" w:cstheme="minorHAnsi"/>
         </w:rPr>
         <w:lastRenderedPageBreak/>
-        <w:t xml:space="preserve">You can pass the user data in the form of shell scripts or cloud-init directives. This can be either plain text, as a file or as base64 encoded text for API calls. </w:t>
-      </w:r>
-    </w:p>
-    <w:p>
-      <w:pPr>
-        <w:pStyle w:val="NormalWeb"/>
-        <w:rPr>
-          <w:rFonts w:asciiTheme="minorHAnsi" w:hAnsiTheme="minorHAnsi" w:cstheme="minorHAnsi"/>
-        </w:rPr>
-      </w:pPr>
-      <w:r>
-        <w:rPr>
-          <w:rFonts w:asciiTheme="minorHAnsi" w:hAnsiTheme="minorHAnsi" w:cstheme="minorHAnsi"/>
-        </w:rPr>
         <w:t xml:space="preserve">Here we will see how we can edit these scripts. </w:t>
       </w:r>
     </w:p>
@@ -9371,7 +9648,21 @@
         <w:rPr>
           <w:rFonts w:asciiTheme="minorHAnsi" w:hAnsiTheme="minorHAnsi" w:cstheme="minorHAnsi"/>
         </w:rPr>
-        <w:t xml:space="preserve">You will have to stop the instance first, you will not be able to edit the instance userdata if it's running. On a stopped instance, perform below steps. </w:t>
+        <w:t xml:space="preserve">You will have to stop the instance first, you will not be able to edit the instance </w:t>
+      </w:r>
+      <w:proofErr w:type="spellStart"/>
+      <w:r>
+        <w:rPr>
+          <w:rFonts w:asciiTheme="minorHAnsi" w:hAnsiTheme="minorHAnsi" w:cstheme="minorHAnsi"/>
+        </w:rPr>
+        <w:t>userdata</w:t>
+      </w:r>
+      <w:proofErr w:type="spellEnd"/>
+      <w:r>
+        <w:rPr>
+          <w:rFonts w:asciiTheme="minorHAnsi" w:hAnsiTheme="minorHAnsi" w:cstheme="minorHAnsi"/>
+        </w:rPr>
+        <w:t xml:space="preserve"> if it's running. On a stopped instance, perform below steps. </w:t>
       </w:r>
     </w:p>
     <w:p>
@@ -9666,8 +9957,17 @@
           <w:rFonts w:asciiTheme="minorHAnsi" w:hAnsiTheme="minorHAnsi" w:cstheme="minorHAnsi"/>
           <w:color w:val="auto"/>
         </w:rPr>
-        <w:t>Changing the shutdown behavior</w:t>
-      </w:r>
+        <w:t xml:space="preserve">Changing the shutdown </w:t>
+      </w:r>
+      <w:proofErr w:type="spellStart"/>
+      <w:r>
+        <w:rPr>
+          <w:rFonts w:asciiTheme="minorHAnsi" w:hAnsiTheme="minorHAnsi" w:cstheme="minorHAnsi"/>
+          <w:color w:val="auto"/>
+        </w:rPr>
+        <w:t>behavior</w:t>
+      </w:r>
+      <w:proofErr w:type="spellEnd"/>
     </w:p>
     <w:p>
       <w:pPr>
@@ -9694,7 +9994,21 @@
         <w:rPr>
           <w:rFonts w:asciiTheme="minorHAnsi" w:hAnsiTheme="minorHAnsi" w:cstheme="minorHAnsi"/>
         </w:rPr>
-        <w:t xml:space="preserve">For that, we can set up the shutdown behavior as 'Stop' instead of 'Terminate'. We can also do vice versa if the application requirement is as such. </w:t>
+        <w:t xml:space="preserve">For that, we can set up the shutdown </w:t>
+      </w:r>
+      <w:proofErr w:type="spellStart"/>
+      <w:r>
+        <w:rPr>
+          <w:rFonts w:asciiTheme="minorHAnsi" w:hAnsiTheme="minorHAnsi" w:cstheme="minorHAnsi"/>
+        </w:rPr>
+        <w:t>behavior</w:t>
+      </w:r>
+      <w:proofErr w:type="spellEnd"/>
+      <w:r>
+        <w:rPr>
+          <w:rFonts w:asciiTheme="minorHAnsi" w:hAnsiTheme="minorHAnsi" w:cstheme="minorHAnsi"/>
+        </w:rPr>
+        <w:t xml:space="preserve"> as 'Stop' instead of 'Terminate'. We can also do vice versa if the application requirement is as such. </w:t>
       </w:r>
     </w:p>
     <w:p>
@@ -9773,7 +10087,25 @@
           <w:sz w:val="24"/>
           <w:szCs w:val="24"/>
         </w:rPr>
-        <w:t>Click on 'Change Shutdown Behavior.'</w:t>
+        <w:t xml:space="preserve">Click on 'Change Shutdown </w:t>
+      </w:r>
+      <w:proofErr w:type="spellStart"/>
+      <w:r>
+        <w:rPr>
+          <w:rFonts w:cstheme="minorHAnsi"/>
+          <w:sz w:val="24"/>
+          <w:szCs w:val="24"/>
+        </w:rPr>
+        <w:t>Behavior</w:t>
+      </w:r>
+      <w:proofErr w:type="spellEnd"/>
+      <w:r>
+        <w:rPr>
+          <w:rFonts w:cstheme="minorHAnsi"/>
+          <w:sz w:val="24"/>
+          <w:szCs w:val="24"/>
+        </w:rPr>
+        <w:t>.'</w:t>
       </w:r>
     </w:p>
     <w:p>
@@ -10213,8 +10545,8 @@
         <w:lastRenderedPageBreak/>
         <w:drawing>
           <wp:inline distT="0" distB="0" distL="0" distR="0">
-            <wp:extent cx="7324725" cy="5743575"/>
-            <wp:effectExtent l="0" t="0" r="9525" b="9525"/>
+            <wp:extent cx="6480590" cy="5081659"/>
+            <wp:effectExtent l="0" t="0" r="0" b="5080"/>
             <wp:docPr id="64" name="Picture 64" descr="Modifying the Amazon EC2 instance parameters">
               <a:hlinkClick xmlns:a="http://schemas.openxmlformats.org/drawingml/2006/main" r:id="rId141"/>
             </wp:docPr>
@@ -10248,7 +10580,7 @@
                   <pic:spPr bwMode="auto">
                     <a:xfrm>
                       <a:off x="0" y="0"/>
-                      <a:ext cx="7324725" cy="5743575"/>
+                      <a:ext cx="6503777" cy="5099840"/>
                     </a:xfrm>
                     <a:prstGeom prst="rect">
                       <a:avLst/>
@@ -10378,7 +10710,7 @@
         <w:lastRenderedPageBreak/>
         <w:drawing>
           <wp:inline distT="0" distB="0" distL="0" distR="0">
-            <wp:extent cx="6991350" cy="2819400"/>
+            <wp:extent cx="6424968" cy="2590995"/>
             <wp:effectExtent l="0" t="0" r="0" b="0"/>
             <wp:docPr id="63" name="Picture 63" descr="Modifying the Amazon EC2 instance parameters">
               <a:hlinkClick xmlns:a="http://schemas.openxmlformats.org/drawingml/2006/main" r:id="rId143"/>
@@ -10413,7 +10745,7 @@
                   <pic:spPr bwMode="auto">
                     <a:xfrm>
                       <a:off x="0" y="0"/>
-                      <a:ext cx="6991350" cy="2819400"/>
+                      <a:ext cx="6459228" cy="2604811"/>
                     </a:xfrm>
                     <a:prstGeom prst="rect">
                       <a:avLst/>
@@ -10545,11 +10877,10 @@
           <w:rFonts w:asciiTheme="minorHAnsi" w:hAnsiTheme="minorHAnsi" w:cstheme="minorHAnsi"/>
           <w:noProof/>
         </w:rPr>
-        <w:lastRenderedPageBreak/>
         <w:drawing>
           <wp:inline distT="0" distB="0" distL="0" distR="0">
-            <wp:extent cx="9677400" cy="5143500"/>
-            <wp:effectExtent l="0" t="0" r="0" b="0"/>
+            <wp:extent cx="6012385" cy="3195559"/>
+            <wp:effectExtent l="0" t="0" r="7620" b="5080"/>
             <wp:docPr id="62" name="Picture 62" descr="Modifying the Amazon EC2 instance parameters">
               <a:hlinkClick xmlns:a="http://schemas.openxmlformats.org/drawingml/2006/main" r:id="rId145"/>
             </wp:docPr>
@@ -10583,7 +10914,7 @@
                   <pic:spPr bwMode="auto">
                     <a:xfrm>
                       <a:off x="0" y="0"/>
-                      <a:ext cx="9677400" cy="5143500"/>
+                      <a:ext cx="6064331" cy="3223168"/>
                     </a:xfrm>
                     <a:prstGeom prst="rect">
                       <a:avLst/>
@@ -10611,7 +10942,21 @@
         <w:rPr>
           <w:rFonts w:asciiTheme="minorHAnsi" w:hAnsiTheme="minorHAnsi" w:cstheme="minorHAnsi"/>
         </w:rPr>
-        <w:t xml:space="preserve">AWS will receive your create image request and will send a notification immediately. </w:t>
+        <w:t xml:space="preserve">AWS will receive </w:t>
+      </w:r>
+      <w:proofErr w:type="gramStart"/>
+      <w:r>
+        <w:rPr>
+          <w:rFonts w:asciiTheme="minorHAnsi" w:hAnsiTheme="minorHAnsi" w:cstheme="minorHAnsi"/>
+        </w:rPr>
+        <w:t>your</w:t>
+      </w:r>
+      <w:proofErr w:type="gramEnd"/>
+      <w:r>
+        <w:rPr>
+          <w:rFonts w:asciiTheme="minorHAnsi" w:hAnsiTheme="minorHAnsi" w:cstheme="minorHAnsi"/>
+        </w:rPr>
+        <w:t xml:space="preserve"> create image request and will send a notification immediately. </w:t>
       </w:r>
     </w:p>
     <w:p>
@@ -10627,9 +10972,10 @@
           <w:rFonts w:asciiTheme="minorHAnsi" w:hAnsiTheme="minorHAnsi" w:cstheme="minorHAnsi"/>
           <w:noProof/>
         </w:rPr>
+        <w:lastRenderedPageBreak/>
         <w:drawing>
           <wp:inline distT="0" distB="0" distL="0" distR="0">
-            <wp:extent cx="9544050" cy="2914650"/>
+            <wp:extent cx="5497489" cy="1678874"/>
             <wp:effectExtent l="0" t="0" r="0" b="0"/>
             <wp:docPr id="61" name="Picture 61" descr="Modifying the Amazon EC2 instance parameters">
               <a:hlinkClick xmlns:a="http://schemas.openxmlformats.org/drawingml/2006/main" r:id="rId147"/>
@@ -10664,7 +11010,7 @@
                   <pic:spPr bwMode="auto">
                     <a:xfrm>
                       <a:off x="0" y="0"/>
-                      <a:ext cx="9544050" cy="2914650"/>
+                      <a:ext cx="5518532" cy="1685300"/>
                     </a:xfrm>
                     <a:prstGeom prst="rect">
                       <a:avLst/>
@@ -10692,7 +11038,6 @@
         <w:rPr>
           <w:rFonts w:asciiTheme="minorHAnsi" w:hAnsiTheme="minorHAnsi" w:cstheme="minorHAnsi"/>
         </w:rPr>
-        <w:lastRenderedPageBreak/>
         <w:t xml:space="preserve">You can check the status of the request on the EC2 dashboard as 'pending' just like what is shown below. </w:t>
       </w:r>
     </w:p>
@@ -10711,8 +11056,8 @@
         </w:rPr>
         <w:drawing>
           <wp:inline distT="0" distB="0" distL="0" distR="0">
-            <wp:extent cx="11601450" cy="4686300"/>
-            <wp:effectExtent l="0" t="0" r="0" b="0"/>
+            <wp:extent cx="6414241" cy="2590975"/>
+            <wp:effectExtent l="0" t="0" r="5715" b="0"/>
             <wp:docPr id="60" name="Picture 60" descr="Modifying the Amazon EC2 instance parameters">
               <a:hlinkClick xmlns:a="http://schemas.openxmlformats.org/drawingml/2006/main" r:id="rId149"/>
             </wp:docPr>
@@ -10746,7 +11091,7 @@
                   <pic:spPr bwMode="auto">
                     <a:xfrm>
                       <a:off x="0" y="0"/>
-                      <a:ext cx="11601450" cy="4686300"/>
+                      <a:ext cx="6476187" cy="2615998"/>
                     </a:xfrm>
                     <a:prstGeom prst="rect">
                       <a:avLst/>
@@ -10790,11 +11135,10 @@
           <w:rFonts w:asciiTheme="minorHAnsi" w:hAnsiTheme="minorHAnsi" w:cstheme="minorHAnsi"/>
           <w:noProof/>
         </w:rPr>
-        <w:lastRenderedPageBreak/>
         <w:drawing>
           <wp:inline distT="0" distB="0" distL="0" distR="0">
-            <wp:extent cx="9801225" cy="4086225"/>
-            <wp:effectExtent l="0" t="0" r="9525" b="9525"/>
+            <wp:extent cx="6494935" cy="2707801"/>
+            <wp:effectExtent l="0" t="0" r="1270" b="0"/>
             <wp:docPr id="59" name="Picture 59" descr="Modifying the Amazon EC2 instance parameters">
               <a:hlinkClick xmlns:a="http://schemas.openxmlformats.org/drawingml/2006/main" r:id="rId151"/>
             </wp:docPr>
@@ -10828,7 +11172,7 @@
                   <pic:spPr bwMode="auto">
                     <a:xfrm>
                       <a:off x="0" y="0"/>
-                      <a:ext cx="9801225" cy="4086225"/>
+                      <a:ext cx="6540996" cy="2727004"/>
                     </a:xfrm>
                     <a:prstGeom prst="rect">
                       <a:avLst/>
@@ -10872,6 +11216,7 @@
           <w:rFonts w:asciiTheme="minorHAnsi" w:hAnsiTheme="minorHAnsi" w:cstheme="minorHAnsi"/>
           <w:noProof/>
         </w:rPr>
+        <w:lastRenderedPageBreak/>
         <w:drawing>
           <wp:inline distT="0" distB="0" distL="0" distR="0">
             <wp:extent cx="5514975" cy="3400425"/>
@@ -10957,7 +11302,6 @@
           <w:rFonts w:asciiTheme="minorHAnsi" w:hAnsiTheme="minorHAnsi" w:cstheme="minorHAnsi"/>
           <w:color w:val="auto"/>
         </w:rPr>
-        <w:lastRenderedPageBreak/>
         <w:t>Changing the Security Group</w:t>
       </w:r>
     </w:p>
@@ -11067,10 +11411,11 @@
           <w:rFonts w:asciiTheme="minorHAnsi" w:hAnsiTheme="minorHAnsi" w:cstheme="minorHAnsi"/>
           <w:noProof/>
         </w:rPr>
+        <w:lastRenderedPageBreak/>
         <w:drawing>
           <wp:inline distT="0" distB="0" distL="0" distR="0">
-            <wp:extent cx="6696075" cy="3419475"/>
-            <wp:effectExtent l="0" t="0" r="9525" b="9525"/>
+            <wp:extent cx="6000039" cy="3064031"/>
+            <wp:effectExtent l="0" t="0" r="1270" b="3175"/>
             <wp:docPr id="57" name="Picture 57" descr="Modifying the Amazon EC2 instance parameters">
               <a:hlinkClick xmlns:a="http://schemas.openxmlformats.org/drawingml/2006/main" r:id="rId155"/>
             </wp:docPr>
@@ -11104,7 +11449,7 @@
                   <pic:spPr bwMode="auto">
                     <a:xfrm>
                       <a:off x="0" y="0"/>
-                      <a:ext cx="6696075" cy="3419475"/>
+                      <a:ext cx="6029007" cy="3078824"/>
                     </a:xfrm>
                     <a:prstGeom prst="rect">
                       <a:avLst/>
@@ -11155,11 +11500,10 @@
           <w:rFonts w:asciiTheme="minorHAnsi" w:hAnsiTheme="minorHAnsi" w:cstheme="minorHAnsi"/>
           <w:noProof/>
         </w:rPr>
-        <w:lastRenderedPageBreak/>
         <w:drawing>
           <wp:inline distT="0" distB="0" distL="0" distR="0">
-            <wp:extent cx="9363075" cy="5286375"/>
-            <wp:effectExtent l="0" t="0" r="9525" b="9525"/>
+            <wp:extent cx="6740357" cy="3805593"/>
+            <wp:effectExtent l="0" t="0" r="3810" b="4445"/>
             <wp:docPr id="56" name="Picture 56" descr="Modifying the Amazon EC2 instance parameters">
               <a:hlinkClick xmlns:a="http://schemas.openxmlformats.org/drawingml/2006/main" r:id="rId157"/>
             </wp:docPr>
@@ -11193,7 +11537,7 @@
                   <pic:spPr bwMode="auto">
                     <a:xfrm>
                       <a:off x="0" y="0"/>
-                      <a:ext cx="9363075" cy="5286375"/>
+                      <a:ext cx="6765024" cy="3819520"/>
                     </a:xfrm>
                     <a:prstGeom prst="rect">
                       <a:avLst/>
@@ -11291,8 +11635,8 @@
         <w:lastRenderedPageBreak/>
         <w:drawing>
           <wp:inline distT="0" distB="0" distL="0" distR="0">
-            <wp:extent cx="9048750" cy="5038725"/>
-            <wp:effectExtent l="0" t="0" r="0" b="9525"/>
+            <wp:extent cx="6585574" cy="3667125"/>
+            <wp:effectExtent l="0" t="0" r="6350" b="0"/>
             <wp:docPr id="55" name="Picture 55" descr="Modifying the Amazon EC2 instance parameters">
               <a:hlinkClick xmlns:a="http://schemas.openxmlformats.org/drawingml/2006/main" r:id="rId159"/>
             </wp:docPr>
@@ -11326,7 +11670,7 @@
                   <pic:spPr bwMode="auto">
                     <a:xfrm>
                       <a:off x="0" y="0"/>
-                      <a:ext cx="9048750" cy="5038725"/>
+                      <a:ext cx="6606600" cy="3678833"/>
                     </a:xfrm>
                     <a:prstGeom prst="rect">
                       <a:avLst/>
@@ -11377,11 +11721,10 @@
           <w:rFonts w:asciiTheme="minorHAnsi" w:hAnsiTheme="minorHAnsi" w:cstheme="minorHAnsi"/>
           <w:noProof/>
         </w:rPr>
-        <w:lastRenderedPageBreak/>
         <w:drawing>
           <wp:inline distT="0" distB="0" distL="0" distR="0">
-            <wp:extent cx="9667875" cy="4638675"/>
-            <wp:effectExtent l="0" t="0" r="9525" b="9525"/>
+            <wp:extent cx="6277933" cy="3012171"/>
+            <wp:effectExtent l="0" t="0" r="8890" b="0"/>
             <wp:docPr id="54" name="Picture 54" descr="Modifying the Amazon EC2 instance parameters">
               <a:hlinkClick xmlns:a="http://schemas.openxmlformats.org/drawingml/2006/main" r:id="rId161"/>
             </wp:docPr>
@@ -11415,7 +11758,7 @@
                   <pic:spPr bwMode="auto">
                     <a:xfrm>
                       <a:off x="0" y="0"/>
-                      <a:ext cx="9667875" cy="4638675"/>
+                      <a:ext cx="6317043" cy="3030936"/>
                     </a:xfrm>
                     <a:prstGeom prst="rect">
                       <a:avLst/>
@@ -11488,6 +11831,7 @@
           <w:rStyle w:val="Strong"/>
           <w:rFonts w:asciiTheme="minorHAnsi" w:hAnsiTheme="minorHAnsi" w:cstheme="minorHAnsi"/>
         </w:rPr>
+        <w:lastRenderedPageBreak/>
         <w:t>Step 1)</w:t>
       </w:r>
       <w:r>
@@ -11554,11 +11898,10 @@
           <w:rFonts w:asciiTheme="minorHAnsi" w:hAnsiTheme="minorHAnsi" w:cstheme="minorHAnsi"/>
           <w:noProof/>
         </w:rPr>
-        <w:lastRenderedPageBreak/>
         <w:drawing>
           <wp:inline distT="0" distB="0" distL="0" distR="0">
-            <wp:extent cx="6581775" cy="3533775"/>
-            <wp:effectExtent l="0" t="0" r="9525" b="9525"/>
+            <wp:extent cx="6465769" cy="3471491"/>
+            <wp:effectExtent l="0" t="0" r="0" b="0"/>
             <wp:docPr id="53" name="Picture 53" descr="Modifying the Amazon EC2 instance parameters">
               <a:hlinkClick xmlns:a="http://schemas.openxmlformats.org/drawingml/2006/main" r:id="rId163"/>
             </wp:docPr>
@@ -11592,7 +11935,7 @@
                   <pic:spPr bwMode="auto">
                     <a:xfrm>
                       <a:off x="0" y="0"/>
-                      <a:ext cx="6581775" cy="3533775"/>
+                      <a:ext cx="6473802" cy="3475804"/>
                     </a:xfrm>
                     <a:prstGeom prst="rect">
                       <a:avLst/>
@@ -11962,8 +12305,8 @@
         <w:lastRenderedPageBreak/>
         <w:drawing>
           <wp:inline distT="0" distB="0" distL="0" distR="0">
-            <wp:extent cx="8429625" cy="3133725"/>
-            <wp:effectExtent l="0" t="0" r="9525" b="9525"/>
+            <wp:extent cx="6318682" cy="2348979"/>
+            <wp:effectExtent l="0" t="0" r="6350" b="0"/>
             <wp:docPr id="50" name="Picture 50" descr="Modifying the Amazon EC2 instance parameters">
               <a:hlinkClick xmlns:a="http://schemas.openxmlformats.org/drawingml/2006/main" r:id="rId169"/>
             </wp:docPr>
@@ -11997,7 +12340,7 @@
                   <pic:spPr bwMode="auto">
                     <a:xfrm>
                       <a:off x="0" y="0"/>
-                      <a:ext cx="8429625" cy="3133725"/>
+                      <a:ext cx="6368296" cy="2367423"/>
                     </a:xfrm>
                     <a:prstGeom prst="rect">
                       <a:avLst/>
@@ -12043,8 +12386,8 @@
         </w:rPr>
         <w:drawing>
           <wp:inline distT="0" distB="0" distL="0" distR="0">
-            <wp:extent cx="10325100" cy="2257425"/>
-            <wp:effectExtent l="0" t="0" r="0" b="9525"/>
+            <wp:extent cx="6189828" cy="1353311"/>
+            <wp:effectExtent l="0" t="0" r="1905" b="0"/>
             <wp:docPr id="49" name="Picture 49" descr="Modifying the Amazon EC2 instance parameters">
               <a:hlinkClick xmlns:a="http://schemas.openxmlformats.org/drawingml/2006/main" r:id="rId171"/>
             </wp:docPr>
@@ -12078,7 +12421,7 @@
                   <pic:spPr bwMode="auto">
                     <a:xfrm>
                       <a:off x="0" y="0"/>
-                      <a:ext cx="10325100" cy="2257425"/>
+                      <a:ext cx="6277631" cy="1372508"/>
                     </a:xfrm>
                     <a:prstGeom prst="rect">
                       <a:avLst/>
@@ -12136,7 +12479,6 @@
           <w:rFonts w:asciiTheme="minorHAnsi" w:hAnsiTheme="minorHAnsi" w:cstheme="minorHAnsi"/>
           <w:noProof/>
         </w:rPr>
-        <w:lastRenderedPageBreak/>
         <w:drawing>
           <wp:inline distT="0" distB="0" distL="0" distR="0">
             <wp:extent cx="5876925" cy="2971800"/>
@@ -12202,6 +12544,7 @@
         <w:rPr>
           <w:rFonts w:asciiTheme="minorHAnsi" w:hAnsiTheme="minorHAnsi" w:cstheme="minorHAnsi"/>
         </w:rPr>
+        <w:lastRenderedPageBreak/>
         <w:t xml:space="preserve">Your network interface will be attached to the instance immediately. </w:t>
       </w:r>
     </w:p>
@@ -12234,8 +12577,8 @@
         </w:rPr>
         <w:drawing>
           <wp:inline distT="0" distB="0" distL="0" distR="0">
-            <wp:extent cx="9486900" cy="3562350"/>
-            <wp:effectExtent l="0" t="0" r="0" b="0"/>
+            <wp:extent cx="6324853" cy="2374995"/>
+            <wp:effectExtent l="0" t="0" r="0" b="6350"/>
             <wp:docPr id="47" name="Picture 47" descr="Modifying the Amazon EC2 instance parameters">
               <a:hlinkClick xmlns:a="http://schemas.openxmlformats.org/drawingml/2006/main" r:id="rId175"/>
             </wp:docPr>
@@ -12269,7 +12612,7 @@
                   <pic:spPr bwMode="auto">
                     <a:xfrm>
                       <a:off x="0" y="0"/>
-                      <a:ext cx="9486900" cy="3562350"/>
+                      <a:ext cx="6400561" cy="2403424"/>
                     </a:xfrm>
                     <a:prstGeom prst="rect">
                       <a:avLst/>
@@ -12342,7 +12685,6 @@
           <w:rStyle w:val="Strong"/>
           <w:rFonts w:asciiTheme="minorHAnsi" w:hAnsiTheme="minorHAnsi" w:cstheme="minorHAnsi"/>
         </w:rPr>
-        <w:lastRenderedPageBreak/>
         <w:t>Step 1)</w:t>
       </w:r>
       <w:r>
@@ -12411,8 +12753,8 @@
         </w:rPr>
         <w:drawing>
           <wp:inline distT="0" distB="0" distL="0" distR="0">
-            <wp:extent cx="7153275" cy="3667125"/>
-            <wp:effectExtent l="0" t="0" r="9525" b="9525"/>
+            <wp:extent cx="6163812" cy="3159877"/>
+            <wp:effectExtent l="0" t="0" r="8890" b="2540"/>
             <wp:docPr id="46" name="Picture 46" descr="Modifying the Amazon EC2 instance parameters">
               <a:hlinkClick xmlns:a="http://schemas.openxmlformats.org/drawingml/2006/main" r:id="rId177"/>
             </wp:docPr>
@@ -12446,7 +12788,7 @@
                   <pic:spPr bwMode="auto">
                     <a:xfrm>
                       <a:off x="0" y="0"/>
-                      <a:ext cx="7153275" cy="3667125"/>
+                      <a:ext cx="6188386" cy="3172475"/>
                     </a:xfrm>
                     <a:prstGeom prst="rect">
                       <a:avLst/>
@@ -12475,6 +12817,7 @@
           <w:rStyle w:val="Strong"/>
           <w:rFonts w:asciiTheme="minorHAnsi" w:hAnsiTheme="minorHAnsi" w:cstheme="minorHAnsi"/>
         </w:rPr>
+        <w:lastRenderedPageBreak/>
         <w:t>Step 2)</w:t>
       </w:r>
       <w:r>
@@ -12578,11 +12921,10 @@
           <w:rFonts w:asciiTheme="minorHAnsi" w:hAnsiTheme="minorHAnsi" w:cstheme="minorHAnsi"/>
           <w:noProof/>
         </w:rPr>
-        <w:lastRenderedPageBreak/>
         <w:drawing>
           <wp:inline distT="0" distB="0" distL="0" distR="0">
-            <wp:extent cx="9839325" cy="5219700"/>
-            <wp:effectExtent l="0" t="0" r="9525" b="0"/>
+            <wp:extent cx="6288940" cy="3336243"/>
+            <wp:effectExtent l="0" t="0" r="0" b="0"/>
             <wp:docPr id="44" name="Picture 44" descr="Modifying the Amazon EC2 instance parameters">
               <a:hlinkClick xmlns:a="http://schemas.openxmlformats.org/drawingml/2006/main" r:id="rId181"/>
             </wp:docPr>
@@ -12616,7 +12958,7 @@
                   <pic:spPr bwMode="auto">
                     <a:xfrm>
                       <a:off x="0" y="0"/>
-                      <a:ext cx="9839325" cy="5219700"/>
+                      <a:ext cx="6330548" cy="3358316"/>
                     </a:xfrm>
                     <a:prstGeom prst="rect">
                       <a:avLst/>
@@ -12675,6 +13017,7 @@
           <w:rStyle w:val="Strong"/>
           <w:rFonts w:asciiTheme="minorHAnsi" w:hAnsiTheme="minorHAnsi" w:cstheme="minorHAnsi"/>
         </w:rPr>
+        <w:lastRenderedPageBreak/>
         <w:t>Step 1)</w:t>
       </w:r>
       <w:r>
@@ -12741,11 +13084,10 @@
           <w:rFonts w:asciiTheme="minorHAnsi" w:hAnsiTheme="minorHAnsi" w:cstheme="minorHAnsi"/>
           <w:noProof/>
         </w:rPr>
-        <w:lastRenderedPageBreak/>
         <w:drawing>
           <wp:inline distT="0" distB="0" distL="0" distR="0">
-            <wp:extent cx="7077075" cy="3495675"/>
-            <wp:effectExtent l="0" t="0" r="9525" b="9525"/>
+            <wp:extent cx="6372504" cy="3147657"/>
+            <wp:effectExtent l="0" t="0" r="0" b="0"/>
             <wp:docPr id="43" name="Picture 43" descr="Modifying the Amazon EC2 instance parameters">
               <a:hlinkClick xmlns:a="http://schemas.openxmlformats.org/drawingml/2006/main" r:id="rId183"/>
             </wp:docPr>
@@ -12779,7 +13121,7 @@
                   <pic:spPr bwMode="auto">
                     <a:xfrm>
                       <a:off x="0" y="0"/>
-                      <a:ext cx="7077075" cy="3495675"/>
+                      <a:ext cx="6407920" cy="3165150"/>
                     </a:xfrm>
                     <a:prstGeom prst="rect">
                       <a:avLst/>
@@ -12832,7 +13174,7 @@
         </w:rPr>
         <w:drawing>
           <wp:inline distT="0" distB="0" distL="0" distR="0">
-            <wp:extent cx="7829550" cy="2905125"/>
+            <wp:extent cx="6444302" cy="2391134"/>
             <wp:effectExtent l="0" t="0" r="0" b="9525"/>
             <wp:docPr id="42" name="Picture 42" descr="Modifying the Amazon EC2 instance parameters">
               <a:hlinkClick xmlns:a="http://schemas.openxmlformats.org/drawingml/2006/main" r:id="rId185"/>
@@ -12867,7 +13209,7 @@
                   <pic:spPr bwMode="auto">
                     <a:xfrm>
                       <a:off x="0" y="0"/>
-                      <a:ext cx="7829550" cy="2905125"/>
+                      <a:ext cx="6468602" cy="2400150"/>
                     </a:xfrm>
                     <a:prstGeom prst="rect">
                       <a:avLst/>
@@ -12995,8 +13337,8 @@
         </w:rPr>
         <w:drawing>
           <wp:inline distT="0" distB="0" distL="0" distR="0">
-            <wp:extent cx="6696075" cy="3381375"/>
-            <wp:effectExtent l="0" t="0" r="9525" b="9525"/>
+            <wp:extent cx="6060955" cy="3060653"/>
+            <wp:effectExtent l="0" t="0" r="0" b="6985"/>
             <wp:docPr id="41" name="Picture 41" descr="Modifying the Amazon EC2 instance parameters">
               <a:hlinkClick xmlns:a="http://schemas.openxmlformats.org/drawingml/2006/main" r:id="rId187"/>
             </wp:docPr>
@@ -13030,7 +13372,7 @@
                   <pic:spPr bwMode="auto">
                     <a:xfrm>
                       <a:off x="0" y="0"/>
-                      <a:ext cx="6696075" cy="3381375"/>
+                      <a:ext cx="6068660" cy="3064544"/>
                     </a:xfrm>
                     <a:prstGeom prst="rect">
                       <a:avLst/>
@@ -13303,10 +13645,9 @@
           <w:rFonts w:asciiTheme="minorHAnsi" w:hAnsiTheme="minorHAnsi" w:cstheme="minorHAnsi"/>
           <w:noProof/>
         </w:rPr>
-        <w:lastRenderedPageBreak/>
         <w:drawing>
           <wp:inline distT="0" distB="0" distL="0" distR="0">
-            <wp:extent cx="8858250" cy="4991100"/>
+            <wp:extent cx="6363367" cy="3585381"/>
             <wp:effectExtent l="0" t="0" r="0" b="0"/>
             <wp:docPr id="38" name="Picture 38" descr="Modifying the Amazon EC2 instance parameters">
               <a:hlinkClick xmlns:a="http://schemas.openxmlformats.org/drawingml/2006/main" r:id="rId193"/>
@@ -13341,7 +13682,7 @@
                   <pic:spPr bwMode="auto">
                     <a:xfrm>
                       <a:off x="0" y="0"/>
-                      <a:ext cx="8858250" cy="4991100"/>
+                      <a:ext cx="6386930" cy="3598658"/>
                     </a:xfrm>
                     <a:prstGeom prst="rect">
                       <a:avLst/>
@@ -13371,7 +13712,24 @@
           <w:rFonts w:asciiTheme="minorHAnsi" w:hAnsiTheme="minorHAnsi" w:cstheme="minorHAnsi"/>
           <w:color w:val="auto"/>
         </w:rPr>
-        <w:t>Enabling/disabling ClassicLink to a VPC</w:t>
+        <w:lastRenderedPageBreak/>
+        <w:t xml:space="preserve">Enabling/disabling </w:t>
+      </w:r>
+      <w:proofErr w:type="spellStart"/>
+      <w:r>
+        <w:rPr>
+          <w:rFonts w:asciiTheme="minorHAnsi" w:hAnsiTheme="minorHAnsi" w:cstheme="minorHAnsi"/>
+          <w:color w:val="auto"/>
+        </w:rPr>
+        <w:t>ClassicLink</w:t>
+      </w:r>
+      <w:proofErr w:type="spellEnd"/>
+      <w:r>
+        <w:rPr>
+          <w:rFonts w:asciiTheme="minorHAnsi" w:hAnsiTheme="minorHAnsi" w:cstheme="minorHAnsi"/>
+          <w:color w:val="auto"/>
+        </w:rPr>
+        <w:t xml:space="preserve"> to a VPC</w:t>
       </w:r>
     </w:p>
     <w:p>
@@ -13415,7 +13773,6 @@
           <w:rFonts w:asciiTheme="minorHAnsi" w:hAnsiTheme="minorHAnsi" w:cstheme="minorHAnsi"/>
           <w:noProof/>
         </w:rPr>
-        <w:lastRenderedPageBreak/>
         <w:drawing>
           <wp:inline distT="0" distB="0" distL="0" distR="0">
             <wp:extent cx="6448425" cy="3248025"/>
@@ -13483,21 +13840,51 @@
           <w:rFonts w:asciiTheme="minorHAnsi" w:hAnsiTheme="minorHAnsi" w:cstheme="minorHAnsi"/>
           <w:color w:val="auto"/>
         </w:rPr>
-        <w:t>Enabling detailed CloudWatch monitoring</w:t>
-      </w:r>
-    </w:p>
-    <w:p>
-      <w:pPr>
-        <w:pStyle w:val="NormalWeb"/>
-        <w:rPr>
-          <w:rFonts w:asciiTheme="minorHAnsi" w:hAnsiTheme="minorHAnsi" w:cstheme="minorHAnsi"/>
-        </w:rPr>
-      </w:pPr>
-      <w:r>
-        <w:rPr>
-          <w:rFonts w:asciiTheme="minorHAnsi" w:hAnsiTheme="minorHAnsi" w:cstheme="minorHAnsi"/>
-        </w:rPr>
-        <w:t xml:space="preserve">AWS will by default have basic CloudWatch monitoring enabled on all its resources. However, if our instances are production instances, we may wish to enable detailed monitoring on them with additional costs of course. </w:t>
+        <w:t xml:space="preserve">Enabling detailed </w:t>
+      </w:r>
+      <w:proofErr w:type="spellStart"/>
+      <w:r>
+        <w:rPr>
+          <w:rFonts w:asciiTheme="minorHAnsi" w:hAnsiTheme="minorHAnsi" w:cstheme="minorHAnsi"/>
+          <w:color w:val="auto"/>
+        </w:rPr>
+        <w:t>CloudWatch</w:t>
+      </w:r>
+      <w:proofErr w:type="spellEnd"/>
+      <w:r>
+        <w:rPr>
+          <w:rFonts w:asciiTheme="minorHAnsi" w:hAnsiTheme="minorHAnsi" w:cstheme="minorHAnsi"/>
+          <w:color w:val="auto"/>
+        </w:rPr>
+        <w:t xml:space="preserve"> monitoring</w:t>
+      </w:r>
+    </w:p>
+    <w:p>
+      <w:pPr>
+        <w:pStyle w:val="NormalWeb"/>
+        <w:rPr>
+          <w:rFonts w:asciiTheme="minorHAnsi" w:hAnsiTheme="minorHAnsi" w:cstheme="minorHAnsi"/>
+        </w:rPr>
+      </w:pPr>
+      <w:r>
+        <w:rPr>
+          <w:rFonts w:asciiTheme="minorHAnsi" w:hAnsiTheme="minorHAnsi" w:cstheme="minorHAnsi"/>
+        </w:rPr>
+        <w:t xml:space="preserve">AWS will by default have basic </w:t>
+      </w:r>
+      <w:proofErr w:type="spellStart"/>
+      <w:r>
+        <w:rPr>
+          <w:rFonts w:asciiTheme="minorHAnsi" w:hAnsiTheme="minorHAnsi" w:cstheme="minorHAnsi"/>
+        </w:rPr>
+        <w:t>CloudWatch</w:t>
+      </w:r>
+      <w:proofErr w:type="spellEnd"/>
+      <w:r>
+        <w:rPr>
+          <w:rFonts w:asciiTheme="minorHAnsi" w:hAnsiTheme="minorHAnsi" w:cstheme="minorHAnsi"/>
+        </w:rPr>
+        <w:t xml:space="preserve"> monitoring enabled on all its resources. However, if our instances are production instances, we may wish to enable detailed monitoring on them with additional costs of course. </w:t>
       </w:r>
     </w:p>
     <w:p>
@@ -13540,7 +13927,25 @@
           <w:sz w:val="24"/>
           <w:szCs w:val="24"/>
         </w:rPr>
-        <w:t>Click on 'CloudWatch Monitoring'</w:t>
+        <w:t>Click on '</w:t>
+      </w:r>
+      <w:proofErr w:type="spellStart"/>
+      <w:r>
+        <w:rPr>
+          <w:rFonts w:cstheme="minorHAnsi"/>
+          <w:sz w:val="24"/>
+          <w:szCs w:val="24"/>
+        </w:rPr>
+        <w:t>CloudWatch</w:t>
+      </w:r>
+      <w:proofErr w:type="spellEnd"/>
+      <w:r>
+        <w:rPr>
+          <w:rFonts w:cstheme="minorHAnsi"/>
+          <w:sz w:val="24"/>
+          <w:szCs w:val="24"/>
+        </w:rPr>
+        <w:t xml:space="preserve"> Monitoring'</w:t>
       </w:r>
     </w:p>
     <w:p>
@@ -13576,7 +13981,21 @@
         <w:rPr>
           <w:rFonts w:asciiTheme="minorHAnsi" w:hAnsiTheme="minorHAnsi" w:cstheme="minorHAnsi"/>
         </w:rPr>
-        <w:t xml:space="preserve">You can also add/edit alarms to alert you for attributes in your CloudWatch monitoring metrics. </w:t>
+        <w:t xml:space="preserve">You can also add/edit alarms to alert you for attributes in your </w:t>
+      </w:r>
+      <w:proofErr w:type="spellStart"/>
+      <w:r>
+        <w:rPr>
+          <w:rFonts w:asciiTheme="minorHAnsi" w:hAnsiTheme="minorHAnsi" w:cstheme="minorHAnsi"/>
+        </w:rPr>
+        <w:t>CloudWatch</w:t>
+      </w:r>
+      <w:proofErr w:type="spellEnd"/>
+      <w:r>
+        <w:rPr>
+          <w:rFonts w:asciiTheme="minorHAnsi" w:hAnsiTheme="minorHAnsi" w:cstheme="minorHAnsi"/>
+        </w:rPr>
+        <w:t xml:space="preserve"> monitoring metrics. </w:t>
       </w:r>
     </w:p>
     <w:p>
@@ -13595,8 +14014,8 @@
         <w:lastRenderedPageBreak/>
         <w:drawing>
           <wp:inline distT="0" distB="0" distL="0" distR="0">
-            <wp:extent cx="7019925" cy="3924300"/>
-            <wp:effectExtent l="0" t="0" r="9525" b="0"/>
+            <wp:extent cx="6214277" cy="3473924"/>
+            <wp:effectExtent l="0" t="0" r="0" b="0"/>
             <wp:docPr id="36" name="Picture 36" descr="Modifying the Amazon EC2 instance parameters">
               <a:hlinkClick xmlns:a="http://schemas.openxmlformats.org/drawingml/2006/main" r:id="rId197"/>
             </wp:docPr>
@@ -13630,7 +14049,7 @@
                   <pic:spPr bwMode="auto">
                     <a:xfrm>
                       <a:off x="0" y="0"/>
-                      <a:ext cx="7019925" cy="3924300"/>
+                      <a:ext cx="6229414" cy="3482386"/>
                     </a:xfrm>
                     <a:prstGeom prst="rect">
                       <a:avLst/>
@@ -13800,8 +14219,8 @@
         <w:lastRenderedPageBreak/>
         <w:drawing>
           <wp:inline distT="0" distB="0" distL="0" distR="0">
-            <wp:extent cx="8934450" cy="3876675"/>
-            <wp:effectExtent l="0" t="0" r="0" b="9525"/>
+            <wp:extent cx="6386711" cy="2771206"/>
+            <wp:effectExtent l="0" t="0" r="0" b="0"/>
             <wp:docPr id="126" name="Picture 126" descr="Creating a Spot Amazon EC2 instance">
               <a:hlinkClick xmlns:a="http://schemas.openxmlformats.org/drawingml/2006/main" r:id="rId199"/>
             </wp:docPr>
@@ -13835,7 +14254,7 @@
                   <pic:spPr bwMode="auto">
                     <a:xfrm>
                       <a:off x="0" y="0"/>
-                      <a:ext cx="8934450" cy="3876675"/>
+                      <a:ext cx="6413466" cy="2782815"/>
                     </a:xfrm>
                     <a:prstGeom prst="rect">
                       <a:avLst/>
@@ -14004,8 +14423,8 @@
         <w:lastRenderedPageBreak/>
         <w:drawing>
           <wp:inline distT="0" distB="0" distL="0" distR="0">
-            <wp:extent cx="8877300" cy="4857750"/>
-            <wp:effectExtent l="0" t="0" r="0" b="0"/>
+            <wp:extent cx="6433119" cy="3520269"/>
+            <wp:effectExtent l="0" t="0" r="6350" b="4445"/>
             <wp:docPr id="124" name="Picture 124" descr="Creating a Spot Amazon EC2 instance">
               <a:hlinkClick xmlns:a="http://schemas.openxmlformats.org/drawingml/2006/main" r:id="rId203"/>
             </wp:docPr>
@@ -14039,7 +14458,7 @@
                   <pic:spPr bwMode="auto">
                     <a:xfrm>
                       <a:off x="0" y="0"/>
-                      <a:ext cx="8877300" cy="4857750"/>
+                      <a:ext cx="6460761" cy="3535395"/>
                     </a:xfrm>
                     <a:prstGeom prst="rect">
                       <a:avLst/>
@@ -14090,11 +14509,10 @@
           <w:rFonts w:asciiTheme="minorHAnsi" w:hAnsiTheme="minorHAnsi" w:cstheme="minorHAnsi"/>
           <w:noProof/>
         </w:rPr>
-        <w:lastRenderedPageBreak/>
         <w:drawing>
           <wp:inline distT="0" distB="0" distL="0" distR="0">
-            <wp:extent cx="8658225" cy="4410075"/>
-            <wp:effectExtent l="0" t="0" r="9525" b="9525"/>
+            <wp:extent cx="6099357" cy="3106713"/>
+            <wp:effectExtent l="0" t="0" r="0" b="0"/>
             <wp:docPr id="123" name="Picture 123" descr="Creating a Spot Amazon EC2 instance">
               <a:hlinkClick xmlns:a="http://schemas.openxmlformats.org/drawingml/2006/main" r:id="rId205"/>
             </wp:docPr>
@@ -14128,7 +14546,7 @@
                   <pic:spPr bwMode="auto">
                     <a:xfrm>
                       <a:off x="0" y="0"/>
-                      <a:ext cx="8658225" cy="4410075"/>
+                      <a:ext cx="6117821" cy="3116118"/>
                     </a:xfrm>
                     <a:prstGeom prst="rect">
                       <a:avLst/>
@@ -14241,8 +14659,8 @@
         <w:lastRenderedPageBreak/>
         <w:drawing>
           <wp:inline distT="0" distB="0" distL="0" distR="0">
-            <wp:extent cx="10763250" cy="4286250"/>
-            <wp:effectExtent l="0" t="0" r="0" b="0"/>
+            <wp:extent cx="6150307" cy="2449237"/>
+            <wp:effectExtent l="0" t="0" r="3175" b="8255"/>
             <wp:docPr id="122" name="Picture 122" descr="Creating a Spot Amazon EC2 instance">
               <a:hlinkClick xmlns:a="http://schemas.openxmlformats.org/drawingml/2006/main" r:id="rId207"/>
             </wp:docPr>
@@ -14276,7 +14694,7 @@
                   <pic:spPr bwMode="auto">
                     <a:xfrm>
                       <a:off x="0" y="0"/>
-                      <a:ext cx="10763250" cy="4286250"/>
+                      <a:ext cx="6185852" cy="2463392"/>
                     </a:xfrm>
                     <a:prstGeom prst="rect">
                       <a:avLst/>
@@ -14327,11 +14745,10 @@
           <w:rFonts w:asciiTheme="minorHAnsi" w:hAnsiTheme="minorHAnsi" w:cstheme="minorHAnsi"/>
           <w:noProof/>
         </w:rPr>
-        <w:lastRenderedPageBreak/>
         <w:drawing>
           <wp:inline distT="0" distB="0" distL="0" distR="0">
-            <wp:extent cx="7686675" cy="4276725"/>
-            <wp:effectExtent l="0" t="0" r="9525" b="9525"/>
+            <wp:extent cx="5707750" cy="3175687"/>
+            <wp:effectExtent l="0" t="0" r="7620" b="5715"/>
             <wp:docPr id="121" name="Picture 121" descr="Creating a Spot Amazon EC2 instance">
               <a:hlinkClick xmlns:a="http://schemas.openxmlformats.org/drawingml/2006/main" r:id="rId209"/>
             </wp:docPr>
@@ -14365,7 +14782,7 @@
                   <pic:spPr bwMode="auto">
                     <a:xfrm>
                       <a:off x="0" y="0"/>
-                      <a:ext cx="7686675" cy="4276725"/>
+                      <a:ext cx="5723481" cy="3184439"/>
                     </a:xfrm>
                     <a:prstGeom prst="rect">
                       <a:avLst/>
@@ -14419,8 +14836,8 @@
         <w:lastRenderedPageBreak/>
         <w:drawing>
           <wp:inline distT="0" distB="0" distL="0" distR="0">
-            <wp:extent cx="7658100" cy="4276725"/>
-            <wp:effectExtent l="0" t="0" r="0" b="9525"/>
+            <wp:extent cx="5751913" cy="3212200"/>
+            <wp:effectExtent l="0" t="0" r="1270" b="7620"/>
             <wp:docPr id="120" name="Picture 120" descr="Creating a Spot Amazon EC2 instance">
               <a:hlinkClick xmlns:a="http://schemas.openxmlformats.org/drawingml/2006/main" r:id="rId211"/>
             </wp:docPr>
@@ -14454,7 +14871,7 @@
                   <pic:spPr bwMode="auto">
                     <a:xfrm>
                       <a:off x="0" y="0"/>
-                      <a:ext cx="7658100" cy="4276725"/>
+                      <a:ext cx="5770142" cy="3222380"/>
                     </a:xfrm>
                     <a:prstGeom prst="rect">
                       <a:avLst/>
@@ -14507,8 +14924,8 @@
         </w:rPr>
         <w:drawing>
           <wp:inline distT="0" distB="0" distL="0" distR="0">
-            <wp:extent cx="8086725" cy="3810000"/>
-            <wp:effectExtent l="0" t="0" r="9525" b="0"/>
+            <wp:extent cx="5978146" cy="2816559"/>
+            <wp:effectExtent l="0" t="0" r="3810" b="3175"/>
             <wp:docPr id="119" name="Picture 119" descr="Creating a Spot Amazon EC2 instance">
               <a:hlinkClick xmlns:a="http://schemas.openxmlformats.org/drawingml/2006/main" r:id="rId213"/>
             </wp:docPr>
@@ -14542,7 +14959,7 @@
                   <pic:spPr bwMode="auto">
                     <a:xfrm>
                       <a:off x="0" y="0"/>
-                      <a:ext cx="8086725" cy="3810000"/>
+                      <a:ext cx="6002025" cy="2827809"/>
                     </a:xfrm>
                     <a:prstGeom prst="rect">
                       <a:avLst/>
@@ -14570,7 +14987,6 @@
         <w:rPr>
           <w:rFonts w:asciiTheme="minorHAnsi" w:hAnsiTheme="minorHAnsi" w:cstheme="minorHAnsi"/>
         </w:rPr>
-        <w:lastRenderedPageBreak/>
         <w:t xml:space="preserve">Here in Pricing History, we can see a graph depicting instance pricing trends with historical data. You can select the parameters and get an idea of the pricing of our desired instance over a period of time. </w:t>
       </w:r>
     </w:p>
@@ -14615,7 +15031,25 @@
           <w:sz w:val="24"/>
           <w:szCs w:val="24"/>
         </w:rPr>
-        <w:t>Select the instance type. We have selected m3.medium.</w:t>
+        <w:t>Select the instance type. We have selected m</w:t>
+      </w:r>
+      <w:proofErr w:type="gramStart"/>
+      <w:r>
+        <w:rPr>
+          <w:rFonts w:cstheme="minorHAnsi"/>
+          <w:sz w:val="24"/>
+          <w:szCs w:val="24"/>
+        </w:rPr>
+        <w:t>3.medium</w:t>
+      </w:r>
+      <w:proofErr w:type="gramEnd"/>
+      <w:r>
+        <w:rPr>
+          <w:rFonts w:cstheme="minorHAnsi"/>
+          <w:sz w:val="24"/>
+          <w:szCs w:val="24"/>
+        </w:rPr>
+        <w:t>.</w:t>
       </w:r>
     </w:p>
     <w:p>
@@ -14651,6 +15085,7 @@
         <w:rPr>
           <w:rFonts w:asciiTheme="minorHAnsi" w:hAnsiTheme="minorHAnsi" w:cstheme="minorHAnsi"/>
         </w:rPr>
+        <w:lastRenderedPageBreak/>
         <w:t xml:space="preserve">Thus, from the chart below, we can see that the instance type that we are planning to provision lies in the pricing range of $0.01xx, and it seems that Availability Zone 'us-east 1a' has the lowest price. </w:t>
       </w:r>
     </w:p>
@@ -14669,8 +15104,8 @@
         </w:rPr>
         <w:drawing>
           <wp:inline distT="0" distB="0" distL="0" distR="0">
-            <wp:extent cx="9439275" cy="5648325"/>
-            <wp:effectExtent l="0" t="0" r="9525" b="9525"/>
+            <wp:extent cx="6314629" cy="3778582"/>
+            <wp:effectExtent l="0" t="0" r="0" b="0"/>
             <wp:docPr id="118" name="Picture 118" descr="Creating a Spot Amazon EC2 instance">
               <a:hlinkClick xmlns:a="http://schemas.openxmlformats.org/drawingml/2006/main" r:id="rId215"/>
             </wp:docPr>
@@ -14704,7 +15139,7 @@
                   <pic:spPr bwMode="auto">
                     <a:xfrm>
                       <a:off x="0" y="0"/>
-                      <a:ext cx="9439275" cy="5648325"/>
+                      <a:ext cx="6332154" cy="3789069"/>
                     </a:xfrm>
                     <a:prstGeom prst="rect">
                       <a:avLst/>
@@ -14742,41 +15177,49 @@
           <w:rFonts w:asciiTheme="minorHAnsi" w:hAnsiTheme="minorHAnsi" w:cstheme="minorHAnsi"/>
         </w:rPr>
       </w:pPr>
-      <w:r>
-        <w:rPr>
-          <w:rFonts w:asciiTheme="minorHAnsi" w:hAnsiTheme="minorHAnsi" w:cstheme="minorHAnsi"/>
-        </w:rPr>
-        <w:t xml:space="preserve">So let's come back to our step of quoting a bid price. </w:t>
-      </w:r>
-    </w:p>
-    <w:p>
-      <w:pPr>
-        <w:pStyle w:val="NormalWeb"/>
-        <w:rPr>
-          <w:rFonts w:asciiTheme="minorHAnsi" w:hAnsiTheme="minorHAnsi" w:cstheme="minorHAnsi"/>
-        </w:rPr>
-      </w:pPr>
-      <w:r>
-        <w:rPr>
-          <w:rFonts w:asciiTheme="minorHAnsi" w:hAnsiTheme="minorHAnsi" w:cstheme="minorHAnsi"/>
+      <w:proofErr w:type="gramStart"/>
+      <w:r>
+        <w:rPr>
+          <w:rFonts w:asciiTheme="minorHAnsi" w:hAnsiTheme="minorHAnsi" w:cstheme="minorHAnsi"/>
+        </w:rPr>
+        <w:t>So</w:t>
+      </w:r>
+      <w:proofErr w:type="gramEnd"/>
+      <w:r>
+        <w:rPr>
+          <w:rFonts w:asciiTheme="minorHAnsi" w:hAnsiTheme="minorHAnsi" w:cstheme="minorHAnsi"/>
+        </w:rPr>
+        <w:t xml:space="preserve"> let's come back to our step of quoting a bid price. </w:t>
+      </w:r>
+    </w:p>
+    <w:p>
+      <w:pPr>
+        <w:pStyle w:val="NormalWeb"/>
+        <w:rPr>
+          <w:rFonts w:asciiTheme="minorHAnsi" w:hAnsiTheme="minorHAnsi" w:cstheme="minorHAnsi"/>
+        </w:rPr>
+      </w:pPr>
+      <w:r>
+        <w:rPr>
+          <w:rFonts w:asciiTheme="minorHAnsi" w:hAnsiTheme="minorHAnsi" w:cstheme="minorHAnsi"/>
+        </w:rPr>
+        <w:t xml:space="preserve">For the sake of maintaining our instance always available and if it falls within our budget, we can quote a higher bid price. Here we have quoted a slightly higher price of $0.05. </w:t>
+      </w:r>
+    </w:p>
+    <w:p>
+      <w:pPr>
+        <w:pStyle w:val="NormalWeb"/>
+        <w:jc w:val="center"/>
+        <w:rPr>
+          <w:rFonts w:asciiTheme="minorHAnsi" w:hAnsiTheme="minorHAnsi" w:cstheme="minorHAnsi"/>
+        </w:rPr>
+      </w:pPr>
+      <w:r>
+        <w:rPr>
+          <w:rFonts w:asciiTheme="minorHAnsi" w:hAnsiTheme="minorHAnsi" w:cstheme="minorHAnsi"/>
+          <w:noProof/>
         </w:rPr>
         <w:lastRenderedPageBreak/>
-        <w:t xml:space="preserve">For the sake of maintaining our instance always available and if it falls within our budget, we can quote a higher bid price. Here we have quoted a slightly higher price of $0.05. </w:t>
-      </w:r>
-    </w:p>
-    <w:p>
-      <w:pPr>
-        <w:pStyle w:val="NormalWeb"/>
-        <w:jc w:val="center"/>
-        <w:rPr>
-          <w:rFonts w:asciiTheme="minorHAnsi" w:hAnsiTheme="minorHAnsi" w:cstheme="minorHAnsi"/>
-        </w:rPr>
-      </w:pPr>
-      <w:r>
-        <w:rPr>
-          <w:rFonts w:asciiTheme="minorHAnsi" w:hAnsiTheme="minorHAnsi" w:cstheme="minorHAnsi"/>
-          <w:noProof/>
-        </w:rPr>
         <w:drawing>
           <wp:inline distT="0" distB="0" distL="0" distR="0">
             <wp:extent cx="7448550" cy="4286250"/>
@@ -15211,8 +15654,8 @@
         <w:lastRenderedPageBreak/>
         <w:drawing>
           <wp:inline distT="0" distB="0" distL="0" distR="0">
-            <wp:extent cx="11058525" cy="4429125"/>
-            <wp:effectExtent l="0" t="0" r="9525" b="9525"/>
+            <wp:extent cx="6124859" cy="2453109"/>
+            <wp:effectExtent l="0" t="0" r="9525" b="4445"/>
             <wp:docPr id="114" name="Picture 114" descr="Creating a Spot Amazon EC2 instance">
               <a:hlinkClick xmlns:a="http://schemas.openxmlformats.org/drawingml/2006/main" r:id="rId223"/>
             </wp:docPr>
@@ -15246,7 +15689,7 @@
                   <pic:spPr bwMode="auto">
                     <a:xfrm>
                       <a:off x="0" y="0"/>
-                      <a:ext cx="11058525" cy="4429125"/>
+                      <a:ext cx="6159290" cy="2466899"/>
                     </a:xfrm>
                     <a:prstGeom prst="rect">
                       <a:avLst/>
@@ -15297,11 +15740,10 @@
           <w:rFonts w:asciiTheme="minorHAnsi" w:hAnsiTheme="minorHAnsi" w:cstheme="minorHAnsi"/>
           <w:noProof/>
         </w:rPr>
-        <w:lastRenderedPageBreak/>
         <w:drawing>
           <wp:inline distT="0" distB="0" distL="0" distR="0">
-            <wp:extent cx="7381875" cy="3943350"/>
-            <wp:effectExtent l="0" t="0" r="9525" b="0"/>
+            <wp:extent cx="5819206" cy="3108582"/>
+            <wp:effectExtent l="0" t="0" r="0" b="0"/>
             <wp:docPr id="113" name="Picture 113" descr="Creating a Spot Amazon EC2 instance">
               <a:hlinkClick xmlns:a="http://schemas.openxmlformats.org/drawingml/2006/main" r:id="rId225"/>
             </wp:docPr>
@@ -15335,7 +15777,7 @@
                   <pic:spPr bwMode="auto">
                     <a:xfrm>
                       <a:off x="0" y="0"/>
-                      <a:ext cx="7381875" cy="3943350"/>
+                      <a:ext cx="5828874" cy="3113746"/>
                     </a:xfrm>
                     <a:prstGeom prst="rect">
                       <a:avLst/>
@@ -15370,7 +15812,21 @@
         <w:rPr>
           <w:rFonts w:asciiTheme="minorHAnsi" w:hAnsiTheme="minorHAnsi" w:cstheme="minorHAnsi"/>
         </w:rPr>
-        <w:t xml:space="preserve"> Next we'll select the security group for the instance. We can select an already existing SG or create a new one. </w:t>
+        <w:t xml:space="preserve"> </w:t>
+      </w:r>
+      <w:proofErr w:type="gramStart"/>
+      <w:r>
+        <w:rPr>
+          <w:rFonts w:asciiTheme="minorHAnsi" w:hAnsiTheme="minorHAnsi" w:cstheme="minorHAnsi"/>
+        </w:rPr>
+        <w:t>Next</w:t>
+      </w:r>
+      <w:proofErr w:type="gramEnd"/>
+      <w:r>
+        <w:rPr>
+          <w:rFonts w:asciiTheme="minorHAnsi" w:hAnsiTheme="minorHAnsi" w:cstheme="minorHAnsi"/>
+        </w:rPr>
+        <w:t xml:space="preserve"> we'll select the security group for the instance. We can select an already existing SG or create a new one. </w:t>
       </w:r>
     </w:p>
     <w:p>
@@ -15386,10 +15842,11 @@
           <w:rFonts w:asciiTheme="minorHAnsi" w:hAnsiTheme="minorHAnsi" w:cstheme="minorHAnsi"/>
           <w:noProof/>
         </w:rPr>
+        <w:lastRenderedPageBreak/>
         <w:drawing>
           <wp:inline distT="0" distB="0" distL="0" distR="0">
-            <wp:extent cx="7391400" cy="3733800"/>
-            <wp:effectExtent l="0" t="0" r="0" b="0"/>
+            <wp:extent cx="6216160" cy="3140122"/>
+            <wp:effectExtent l="0" t="0" r="0" b="3175"/>
             <wp:docPr id="112" name="Picture 112" descr="Creating a Spot Amazon EC2 instance">
               <a:hlinkClick xmlns:a="http://schemas.openxmlformats.org/drawingml/2006/main" r:id="rId227"/>
             </wp:docPr>
@@ -15423,7 +15880,7 @@
                   <pic:spPr bwMode="auto">
                     <a:xfrm>
                       <a:off x="0" y="0"/>
-                      <a:ext cx="7391400" cy="3733800"/>
+                      <a:ext cx="6225566" cy="3144874"/>
                     </a:xfrm>
                     <a:prstGeom prst="rect">
                       <a:avLst/>
@@ -15452,7 +15909,6 @@
           <w:rStyle w:val="Strong"/>
           <w:rFonts w:asciiTheme="minorHAnsi" w:hAnsiTheme="minorHAnsi" w:cstheme="minorHAnsi"/>
         </w:rPr>
-        <w:lastRenderedPageBreak/>
         <w:t>Step 4)</w:t>
       </w:r>
       <w:r>
@@ -15566,8 +16022,8 @@
         <w:lastRenderedPageBreak/>
         <w:drawing>
           <wp:inline distT="0" distB="0" distL="0" distR="0">
-            <wp:extent cx="8534400" cy="4962525"/>
-            <wp:effectExtent l="0" t="0" r="0" b="9525"/>
+            <wp:extent cx="6163828" cy="3584101"/>
+            <wp:effectExtent l="0" t="0" r="8890" b="0"/>
             <wp:docPr id="110" name="Picture 110" descr="Creating a Spot Amazon EC2 instance">
               <a:hlinkClick xmlns:a="http://schemas.openxmlformats.org/drawingml/2006/main" r:id="rId231"/>
             </wp:docPr>
@@ -15601,7 +16057,7 @@
                   <pic:spPr bwMode="auto">
                     <a:xfrm>
                       <a:off x="0" y="0"/>
-                      <a:ext cx="8534400" cy="4962525"/>
+                      <a:ext cx="6177208" cy="3591881"/>
                     </a:xfrm>
                     <a:prstGeom prst="rect">
                       <a:avLst/>
@@ -15654,8 +16110,8 @@
         </w:rPr>
         <w:drawing>
           <wp:inline distT="0" distB="0" distL="0" distR="0">
-            <wp:extent cx="7686675" cy="2886075"/>
-            <wp:effectExtent l="0" t="0" r="9525" b="9525"/>
+            <wp:extent cx="5871523" cy="2204550"/>
+            <wp:effectExtent l="0" t="0" r="0" b="5715"/>
             <wp:docPr id="109" name="Picture 109" descr="Creating a Spot Amazon EC2 instance">
               <a:hlinkClick xmlns:a="http://schemas.openxmlformats.org/drawingml/2006/main" r:id="rId233"/>
             </wp:docPr>
@@ -15689,7 +16145,7 @@
                   <pic:spPr bwMode="auto">
                     <a:xfrm>
                       <a:off x="0" y="0"/>
-                      <a:ext cx="7686675" cy="2886075"/>
+                      <a:ext cx="5884203" cy="2209311"/>
                     </a:xfrm>
                     <a:prstGeom prst="rect">
                       <a:avLst/>
@@ -15718,73 +16174,73 @@
           <w:rStyle w:val="Strong"/>
           <w:rFonts w:asciiTheme="minorHAnsi" w:hAnsiTheme="minorHAnsi" w:cstheme="minorHAnsi"/>
         </w:rPr>
+        <w:t>Step 7)</w:t>
+      </w:r>
+      <w:r>
+        <w:rPr>
+          <w:rFonts w:asciiTheme="minorHAnsi" w:hAnsiTheme="minorHAnsi" w:cstheme="minorHAnsi"/>
+        </w:rPr>
+        <w:t xml:space="preserve"> Key pair- A key pair is a set of public-private keys. </w:t>
+      </w:r>
+    </w:p>
+    <w:p>
+      <w:pPr>
+        <w:pStyle w:val="NormalWeb"/>
+        <w:rPr>
+          <w:rFonts w:asciiTheme="minorHAnsi" w:hAnsiTheme="minorHAnsi" w:cstheme="minorHAnsi"/>
+        </w:rPr>
+      </w:pPr>
+      <w:r>
+        <w:rPr>
+          <w:rFonts w:asciiTheme="minorHAnsi" w:hAnsiTheme="minorHAnsi" w:cstheme="minorHAnsi"/>
+        </w:rPr>
+        <w:t>AWS stores the private key in the instance, and you are asked to download the public key. Make sure you download the key and keep it safe and secured</w:t>
+      </w:r>
+      <w:r>
+        <w:rPr>
+          <w:rStyle w:val="Strong"/>
+          <w:rFonts w:asciiTheme="minorHAnsi" w:hAnsiTheme="minorHAnsi" w:cstheme="minorHAnsi"/>
+        </w:rPr>
+        <w:t>; if it is lost you cannot download it again.</w:t>
+      </w:r>
+      <w:r>
+        <w:rPr>
+          <w:rFonts w:asciiTheme="minorHAnsi" w:hAnsiTheme="minorHAnsi" w:cstheme="minorHAnsi"/>
+        </w:rPr>
+        <w:t xml:space="preserve"> </w:t>
+      </w:r>
+    </w:p>
+    <w:p>
+      <w:pPr>
+        <w:pStyle w:val="NormalWeb"/>
+        <w:rPr>
+          <w:rFonts w:asciiTheme="minorHAnsi" w:hAnsiTheme="minorHAnsi" w:cstheme="minorHAnsi"/>
+        </w:rPr>
+      </w:pPr>
+      <w:r>
+        <w:rPr>
+          <w:rFonts w:asciiTheme="minorHAnsi" w:hAnsiTheme="minorHAnsi" w:cstheme="minorHAnsi"/>
+        </w:rPr>
+        <w:t xml:space="preserve">After selecting public IP, here we are selecting a key which we already have created in our last tutorial. </w:t>
+      </w:r>
+    </w:p>
+    <w:p>
+      <w:pPr>
+        <w:pStyle w:val="NormalWeb"/>
+        <w:jc w:val="center"/>
+        <w:rPr>
+          <w:rFonts w:asciiTheme="minorHAnsi" w:hAnsiTheme="minorHAnsi" w:cstheme="minorHAnsi"/>
+        </w:rPr>
+      </w:pPr>
+      <w:r>
+        <w:rPr>
+          <w:rFonts w:asciiTheme="minorHAnsi" w:hAnsiTheme="minorHAnsi" w:cstheme="minorHAnsi"/>
+          <w:noProof/>
+        </w:rPr>
         <w:lastRenderedPageBreak/>
-        <w:t>Step 7)</w:t>
-      </w:r>
-      <w:r>
-        <w:rPr>
-          <w:rFonts w:asciiTheme="minorHAnsi" w:hAnsiTheme="minorHAnsi" w:cstheme="minorHAnsi"/>
-        </w:rPr>
-        <w:t xml:space="preserve"> Key pair- A key pair is a set of public-private keys. </w:t>
-      </w:r>
-    </w:p>
-    <w:p>
-      <w:pPr>
-        <w:pStyle w:val="NormalWeb"/>
-        <w:rPr>
-          <w:rFonts w:asciiTheme="minorHAnsi" w:hAnsiTheme="minorHAnsi" w:cstheme="minorHAnsi"/>
-        </w:rPr>
-      </w:pPr>
-      <w:r>
-        <w:rPr>
-          <w:rFonts w:asciiTheme="minorHAnsi" w:hAnsiTheme="minorHAnsi" w:cstheme="minorHAnsi"/>
-        </w:rPr>
-        <w:t>AWS stores the private key in the instance, and you are asked to download the public key. Make sure you download the key and keep it safe and secured</w:t>
-      </w:r>
-      <w:r>
-        <w:rPr>
-          <w:rStyle w:val="Strong"/>
-          <w:rFonts w:asciiTheme="minorHAnsi" w:hAnsiTheme="minorHAnsi" w:cstheme="minorHAnsi"/>
-        </w:rPr>
-        <w:t>; if it is lost you cannot download it again.</w:t>
-      </w:r>
-      <w:r>
-        <w:rPr>
-          <w:rFonts w:asciiTheme="minorHAnsi" w:hAnsiTheme="minorHAnsi" w:cstheme="minorHAnsi"/>
-        </w:rPr>
-        <w:t xml:space="preserve"> </w:t>
-      </w:r>
-    </w:p>
-    <w:p>
-      <w:pPr>
-        <w:pStyle w:val="NormalWeb"/>
-        <w:rPr>
-          <w:rFonts w:asciiTheme="minorHAnsi" w:hAnsiTheme="minorHAnsi" w:cstheme="minorHAnsi"/>
-        </w:rPr>
-      </w:pPr>
-      <w:r>
-        <w:rPr>
-          <w:rFonts w:asciiTheme="minorHAnsi" w:hAnsiTheme="minorHAnsi" w:cstheme="minorHAnsi"/>
-        </w:rPr>
-        <w:t xml:space="preserve">After selecting public IP, here we are selecting a key which we already have created in our last tutorial. </w:t>
-      </w:r>
-    </w:p>
-    <w:p>
-      <w:pPr>
-        <w:pStyle w:val="NormalWeb"/>
-        <w:jc w:val="center"/>
-        <w:rPr>
-          <w:rFonts w:asciiTheme="minorHAnsi" w:hAnsiTheme="minorHAnsi" w:cstheme="minorHAnsi"/>
-        </w:rPr>
-      </w:pPr>
-      <w:r>
-        <w:rPr>
-          <w:rFonts w:asciiTheme="minorHAnsi" w:hAnsiTheme="minorHAnsi" w:cstheme="minorHAnsi"/>
-          <w:noProof/>
-        </w:rPr>
         <w:drawing>
           <wp:inline distT="0" distB="0" distL="0" distR="0">
-            <wp:extent cx="8515350" cy="3371850"/>
+            <wp:extent cx="6352180" cy="2515293"/>
             <wp:effectExtent l="0" t="0" r="0" b="0"/>
             <wp:docPr id="108" name="Picture 108" descr="Creating a Spot Amazon EC2 instance">
               <a:hlinkClick xmlns:a="http://schemas.openxmlformats.org/drawingml/2006/main" r:id="rId235"/>
@@ -15819,7 +16275,7 @@
                   <pic:spPr bwMode="auto">
                     <a:xfrm>
                       <a:off x="0" y="0"/>
-                      <a:ext cx="8515350" cy="3371850"/>
+                      <a:ext cx="6373748" cy="2523833"/>
                     </a:xfrm>
                     <a:prstGeom prst="rect">
                       <a:avLst/>
@@ -15883,11 +16339,10 @@
           <w:rFonts w:asciiTheme="minorHAnsi" w:hAnsiTheme="minorHAnsi" w:cstheme="minorHAnsi"/>
           <w:noProof/>
         </w:rPr>
-        <w:lastRenderedPageBreak/>
         <w:drawing>
           <wp:inline distT="0" distB="0" distL="0" distR="0">
-            <wp:extent cx="11572875" cy="6096000"/>
-            <wp:effectExtent l="0" t="0" r="9525" b="0"/>
+            <wp:extent cx="6209624" cy="3270913"/>
+            <wp:effectExtent l="0" t="0" r="1270" b="5715"/>
             <wp:docPr id="107" name="Picture 107" descr="Creating a Spot Amazon EC2 instance">
               <a:hlinkClick xmlns:a="http://schemas.openxmlformats.org/drawingml/2006/main" r:id="rId237"/>
             </wp:docPr>
@@ -15921,7 +16376,7 @@
                   <pic:spPr bwMode="auto">
                     <a:xfrm>
                       <a:off x="0" y="0"/>
-                      <a:ext cx="11572875" cy="6096000"/>
+                      <a:ext cx="6235040" cy="3284301"/>
                     </a:xfrm>
                     <a:prstGeom prst="rect">
                       <a:avLst/>
@@ -15977,8 +16432,8 @@
         <w:lastRenderedPageBreak/>
         <w:drawing>
           <wp:inline distT="0" distB="0" distL="0" distR="0">
-            <wp:extent cx="9048750" cy="5010150"/>
-            <wp:effectExtent l="0" t="0" r="0" b="0"/>
+            <wp:extent cx="5670929" cy="3139904"/>
+            <wp:effectExtent l="0" t="0" r="6350" b="3810"/>
             <wp:docPr id="106" name="Picture 106" descr="Creating a Spot Amazon EC2 instance">
               <a:hlinkClick xmlns:a="http://schemas.openxmlformats.org/drawingml/2006/main" r:id="rId239"/>
             </wp:docPr>
@@ -16012,7 +16467,7 @@
                   <pic:spPr bwMode="auto">
                     <a:xfrm>
                       <a:off x="0" y="0"/>
-                      <a:ext cx="9048750" cy="5010150"/>
+                      <a:ext cx="5687658" cy="3149166"/>
                     </a:xfrm>
                     <a:prstGeom prst="rect">
                       <a:avLst/>
@@ -16056,11 +16511,10 @@
           <w:rFonts w:asciiTheme="minorHAnsi" w:hAnsiTheme="minorHAnsi" w:cstheme="minorHAnsi"/>
           <w:noProof/>
         </w:rPr>
-        <w:lastRenderedPageBreak/>
         <w:drawing>
           <wp:inline distT="0" distB="0" distL="0" distR="0">
-            <wp:extent cx="11601450" cy="3552825"/>
-            <wp:effectExtent l="0" t="0" r="0" b="9525"/>
+            <wp:extent cx="6101402" cy="1868492"/>
+            <wp:effectExtent l="0" t="0" r="0" b="0"/>
             <wp:docPr id="105" name="Picture 105" descr="Creating a Spot Amazon EC2 instance">
               <a:hlinkClick xmlns:a="http://schemas.openxmlformats.org/drawingml/2006/main" r:id="rId241"/>
             </wp:docPr>
@@ -16094,7 +16548,7 @@
                   <pic:spPr bwMode="auto">
                     <a:xfrm>
                       <a:off x="0" y="0"/>
-                      <a:ext cx="11601450" cy="3552825"/>
+                      <a:ext cx="6148102" cy="1882793"/>
                     </a:xfrm>
                     <a:prstGeom prst="rect">
                       <a:avLst/>
@@ -16217,6 +16671,7 @@
         <w:rPr>
           <w:rFonts w:asciiTheme="minorHAnsi" w:hAnsiTheme="minorHAnsi" w:cstheme="minorHAnsi"/>
         </w:rPr>
+        <w:lastRenderedPageBreak/>
         <w:t xml:space="preserve">You can see as shown below that the State of our request is 'open' which means that it is getting evaluated from the AWS's side. AWS EC2 will check if the required instance is available in its spot pool. </w:t>
       </w:r>
     </w:p>
@@ -16233,11 +16688,10 @@
           <w:rFonts w:asciiTheme="minorHAnsi" w:hAnsiTheme="minorHAnsi" w:cstheme="minorHAnsi"/>
           <w:noProof/>
         </w:rPr>
-        <w:lastRenderedPageBreak/>
         <w:drawing>
           <wp:inline distT="0" distB="0" distL="0" distR="0">
-            <wp:extent cx="11801475" cy="6334125"/>
-            <wp:effectExtent l="0" t="0" r="9525" b="9525"/>
+            <wp:extent cx="5742743" cy="3082263"/>
+            <wp:effectExtent l="0" t="0" r="0" b="4445"/>
             <wp:docPr id="103" name="Picture 103" descr="Creating a Spot Amazon EC2 instance">
               <a:hlinkClick xmlns:a="http://schemas.openxmlformats.org/drawingml/2006/main" r:id="rId245"/>
             </wp:docPr>
@@ -16271,7 +16725,7 @@
                   <pic:spPr bwMode="auto">
                     <a:xfrm>
                       <a:off x="0" y="0"/>
-                      <a:ext cx="11801475" cy="6334125"/>
+                      <a:ext cx="5761402" cy="3092278"/>
                     </a:xfrm>
                     <a:prstGeom prst="rect">
                       <a:avLst/>
@@ -16315,11 +16769,10 @@
           <w:rFonts w:asciiTheme="minorHAnsi" w:hAnsiTheme="minorHAnsi" w:cstheme="minorHAnsi"/>
           <w:noProof/>
         </w:rPr>
-        <w:lastRenderedPageBreak/>
         <w:drawing>
           <wp:inline distT="0" distB="0" distL="0" distR="0">
-            <wp:extent cx="10344150" cy="2876550"/>
-            <wp:effectExtent l="0" t="0" r="0" b="0"/>
+            <wp:extent cx="6051929" cy="1682949"/>
+            <wp:effectExtent l="0" t="0" r="6350" b="0"/>
             <wp:docPr id="102" name="Picture 102" descr="Creating a Spot Amazon EC2 instance">
               <a:hlinkClick xmlns:a="http://schemas.openxmlformats.org/drawingml/2006/main" r:id="rId247"/>
             </wp:docPr>
@@ -16353,7 +16806,7 @@
                   <pic:spPr bwMode="auto">
                     <a:xfrm>
                       <a:off x="0" y="0"/>
-                      <a:ext cx="10344150" cy="2876550"/>
+                      <a:ext cx="6084941" cy="1692129"/>
                     </a:xfrm>
                     <a:prstGeom prst="rect">
                       <a:avLst/>
@@ -16481,6 +16934,7 @@
           <w:rFonts w:asciiTheme="minorHAnsi" w:hAnsiTheme="minorHAnsi" w:cstheme="minorHAnsi"/>
         </w:rPr>
       </w:pPr>
+      <w:bookmarkStart w:id="0" w:name="_GoBack"/>
       <w:r>
         <w:rPr>
           <w:rFonts w:asciiTheme="minorHAnsi" w:hAnsiTheme="minorHAnsi" w:cstheme="minorHAnsi"/>
@@ -16489,8 +16943,8 @@
         <w:lastRenderedPageBreak/>
         <w:drawing>
           <wp:inline distT="0" distB="0" distL="0" distR="0">
-            <wp:extent cx="12011025" cy="6324600"/>
-            <wp:effectExtent l="0" t="0" r="9525" b="0"/>
+            <wp:extent cx="5875272" cy="3093720"/>
+            <wp:effectExtent l="0" t="0" r="0" b="0"/>
             <wp:docPr id="101" name="Picture 101" descr="Creating a Spot Amazon EC2 instance">
               <a:hlinkClick xmlns:a="http://schemas.openxmlformats.org/drawingml/2006/main" r:id="rId249"/>
             </wp:docPr>
@@ -16524,7 +16978,7 @@
                   <pic:spPr bwMode="auto">
                     <a:xfrm>
                       <a:off x="0" y="0"/>
-                      <a:ext cx="12011025" cy="6324600"/>
+                      <a:ext cx="5905495" cy="3109635"/>
                     </a:xfrm>
                     <a:prstGeom prst="rect">
                       <a:avLst/>
@@ -16540,6 +16994,7 @@
           </wp:inline>
         </w:drawing>
       </w:r>
+      <w:bookmarkEnd w:id="0"/>
     </w:p>
     <w:p>
       <w:pPr>
@@ -16603,7 +17058,25 @@
           <w:sz w:val="24"/>
           <w:szCs w:val="24"/>
         </w:rPr>
-        <w:t>Assign the connecting port as 22 for ssh access</w:t>
+        <w:t xml:space="preserve">Assign the connecting port as 22 for </w:t>
+      </w:r>
+      <w:proofErr w:type="spellStart"/>
+      <w:r>
+        <w:rPr>
+          <w:rFonts w:cstheme="minorHAnsi"/>
+          <w:sz w:val="24"/>
+          <w:szCs w:val="24"/>
+        </w:rPr>
+        <w:t>ssh</w:t>
+      </w:r>
+      <w:proofErr w:type="spellEnd"/>
+      <w:r>
+        <w:rPr>
+          <w:rFonts w:cstheme="minorHAnsi"/>
+          <w:sz w:val="24"/>
+          <w:szCs w:val="24"/>
+        </w:rPr>
+        <w:t xml:space="preserve"> access</w:t>
       </w:r>
     </w:p>
     <w:p>
@@ -16619,7 +17092,6 @@
           <w:rFonts w:asciiTheme="minorHAnsi" w:hAnsiTheme="minorHAnsi" w:cstheme="minorHAnsi"/>
           <w:noProof/>
         </w:rPr>
-        <w:lastRenderedPageBreak/>
         <w:drawing>
           <wp:inline distT="0" distB="0" distL="0" distR="0">
             <wp:extent cx="4438650" cy="4267200"/>
@@ -16714,7 +17186,26 @@
           <w:sz w:val="24"/>
           <w:szCs w:val="24"/>
         </w:rPr>
-        <w:t xml:space="preserve">go to Auth Browse and </w:t>
+        <w:lastRenderedPageBreak/>
+        <w:t xml:space="preserve">go to </w:t>
+      </w:r>
+      <w:proofErr w:type="spellStart"/>
+      <w:r>
+        <w:rPr>
+          <w:rFonts w:cstheme="minorHAnsi"/>
+          <w:sz w:val="24"/>
+          <w:szCs w:val="24"/>
+        </w:rPr>
+        <w:t>Auth</w:t>
+      </w:r>
+      <w:proofErr w:type="spellEnd"/>
+      <w:r>
+        <w:rPr>
+          <w:rFonts w:cstheme="minorHAnsi"/>
+          <w:sz w:val="24"/>
+          <w:szCs w:val="24"/>
+        </w:rPr>
+        <w:t xml:space="preserve"> Browse and </w:t>
       </w:r>
     </w:p>
     <w:p>
@@ -16736,7 +17227,35 @@
           <w:sz w:val="24"/>
           <w:szCs w:val="24"/>
         </w:rPr>
-        <w:t>add our .ppk key to connect to the instance</w:t>
+        <w:t xml:space="preserve">add </w:t>
+      </w:r>
+      <w:proofErr w:type="gramStart"/>
+      <w:r>
+        <w:rPr>
+          <w:rFonts w:cstheme="minorHAnsi"/>
+          <w:sz w:val="24"/>
+          <w:szCs w:val="24"/>
+        </w:rPr>
+        <w:t>our .</w:t>
+      </w:r>
+      <w:proofErr w:type="spellStart"/>
+      <w:r>
+        <w:rPr>
+          <w:rFonts w:cstheme="minorHAnsi"/>
+          <w:sz w:val="24"/>
+          <w:szCs w:val="24"/>
+        </w:rPr>
+        <w:t>ppk</w:t>
+      </w:r>
+      <w:proofErr w:type="spellEnd"/>
+      <w:proofErr w:type="gramEnd"/>
+      <w:r>
+        <w:rPr>
+          <w:rFonts w:cstheme="minorHAnsi"/>
+          <w:sz w:val="24"/>
+          <w:szCs w:val="24"/>
+        </w:rPr>
+        <w:t xml:space="preserve"> key to connect to the instance</w:t>
       </w:r>
     </w:p>
     <w:p>
@@ -16774,7 +17293,6 @@
           <w:rFonts w:asciiTheme="minorHAnsi" w:hAnsiTheme="minorHAnsi" w:cstheme="minorHAnsi"/>
           <w:noProof/>
         </w:rPr>
-        <w:lastRenderedPageBreak/>
         <w:drawing>
           <wp:inline distT="0" distB="0" distL="0" distR="0">
             <wp:extent cx="4438650" cy="4267200"/>
@@ -16956,6 +17474,7 @@
         <w:rPr>
           <w:rFonts w:asciiTheme="minorHAnsi" w:hAnsiTheme="minorHAnsi" w:cstheme="minorHAnsi"/>
         </w:rPr>
+        <w:lastRenderedPageBreak/>
         <w:t xml:space="preserve">Spot instances are a great way to save on costs for instances which are not application critical. A common example would be to create a fleet of spot instances for a task such as image processing or video encoding. In such cases, you can keep a cluster of instances under a load balancer. </w:t>
       </w:r>
     </w:p>
@@ -16970,8 +17489,21 @@
         <w:rPr>
           <w:rFonts w:asciiTheme="minorHAnsi" w:hAnsiTheme="minorHAnsi" w:cstheme="minorHAnsi"/>
         </w:rPr>
-        <w:lastRenderedPageBreak/>
-        <w:t xml:space="preserve">If the bid price exceeds the spot price and your instance is terminated from AWS's side, you can have other instances doing the processing job for you. You can leverage Auto scaling for this scenario. Avoid using Spot instances for business critical applications like databases etc. </w:t>
+        <w:t xml:space="preserve">If the bid price exceeds the spot price and your instance is terminated from AWS's side, you can have other instances doing the processing job for you. You can leverage Auto scaling for this scenario. Avoid using Spot instances for </w:t>
+      </w:r>
+      <w:proofErr w:type="gramStart"/>
+      <w:r>
+        <w:rPr>
+          <w:rFonts w:asciiTheme="minorHAnsi" w:hAnsiTheme="minorHAnsi" w:cstheme="minorHAnsi"/>
+        </w:rPr>
+        <w:t>business critical</w:t>
+      </w:r>
+      <w:proofErr w:type="gramEnd"/>
+      <w:r>
+        <w:rPr>
+          <w:rFonts w:asciiTheme="minorHAnsi" w:hAnsiTheme="minorHAnsi" w:cstheme="minorHAnsi"/>
+        </w:rPr>
+        <w:t xml:space="preserve"> applications like databases etc. </w:t>
       </w:r>
     </w:p>
     <w:p>

--- a/AWS.docx
+++ b/AWS.docx
@@ -3114,16 +3114,16 @@
         </w:rPr>
         <w:t xml:space="preserve">Under Monitoring- you can enable Detailed Monitoring if your instance is a </w:t>
       </w:r>
-      <w:proofErr w:type="gramStart"/>
-      <w:r>
-        <w:rPr>
-          <w:rFonts w:cstheme="minorHAnsi"/>
-          <w:sz w:val="24"/>
-          <w:szCs w:val="24"/>
-        </w:rPr>
-        <w:t>business critical</w:t>
-      </w:r>
-      <w:proofErr w:type="gramEnd"/>
+      <w:bookmarkStart w:id="0" w:name="_GoBack"/>
+      <w:bookmarkEnd w:id="0"/>
+      <w:r>
+        <w:rPr>
+          <w:rFonts w:cstheme="minorHAnsi"/>
+          <w:sz w:val="24"/>
+          <w:szCs w:val="24"/>
+        </w:rPr>
+        <w:t>business-critical</w:t>
+      </w:r>
       <w:r>
         <w:rPr>
           <w:rFonts w:cstheme="minorHAnsi"/>
@@ -16934,7 +16934,6 @@
           <w:rFonts w:asciiTheme="minorHAnsi" w:hAnsiTheme="minorHAnsi" w:cstheme="minorHAnsi"/>
         </w:rPr>
       </w:pPr>
-      <w:bookmarkStart w:id="0" w:name="_GoBack"/>
       <w:r>
         <w:rPr>
           <w:rFonts w:asciiTheme="minorHAnsi" w:hAnsiTheme="minorHAnsi" w:cstheme="minorHAnsi"/>
@@ -16994,7 +16993,6 @@
           </wp:inline>
         </w:drawing>
       </w:r>
-      <w:bookmarkEnd w:id="0"/>
     </w:p>
     <w:p>
       <w:pPr>
